--- a/10_Stationary Traffic.docx
+++ b/10_Stationary Traffic.docx
@@ -715,7 +715,19 @@
         <w:rPr>
           <w:lang w:val="en-IN"/>
         </w:rPr>
-        <w:t>-----------------------------------------------------------------------XXXXX---------------------------------------------------------------------</w:t>
+        <w:t>-----------------------------------------------------------------------</w:t>
+      </w:r>
+      <w:r>
+        <w:rPr>
+          <w:lang w:val="en-IN"/>
+        </w:rPr>
+        <w:t>----</w:t>
+      </w:r>
+      <w:r>
+        <w:rPr>
+          <w:lang w:val="en-IN"/>
+        </w:rPr>
+        <w:t>---------------------------------------------------------------------</w:t>
       </w:r>
     </w:p>
     <w:p>
@@ -760,14 +772,7 @@
           <w:color w:val="526204"/>
           <w:lang w:val="en-IN"/>
         </w:rPr>
-        <w:t>1</w:t>
-      </w:r>
-      <w:r>
-        <w:rPr>
-          <w:color w:val="526204"/>
-          <w:lang w:val="en-IN"/>
-        </w:rPr>
-        <w:t>. Where it is forbidden to stop?</w:t>
+        <w:t>1. Where it is forbidden to stop?</w:t>
       </w:r>
     </w:p>
     <w:p>
@@ -914,14 +919,7 @@
           <w:color w:val="526204"/>
           <w:lang w:val="en-IN"/>
         </w:rPr>
-        <w:t>3</w:t>
-      </w:r>
-      <w:r>
-        <w:rPr>
-          <w:color w:val="526204"/>
-          <w:lang w:val="en-IN"/>
-        </w:rPr>
-        <w:t>. Where is stopping prohibited?</w:t>
+        <w:t>3. Where is stopping prohibited?</w:t>
       </w:r>
     </w:p>
     <w:p>
@@ -992,14 +990,7 @@
           <w:color w:val="526204"/>
           <w:lang w:val="en-IN"/>
         </w:rPr>
-        <w:t>4</w:t>
-      </w:r>
-      <w:r>
-        <w:rPr>
-          <w:color w:val="526204"/>
-          <w:lang w:val="en-IN"/>
-        </w:rPr>
-        <w:t xml:space="preserve">. Where is stopping prohibited? </w:t>
+        <w:t xml:space="preserve">4. Where is stopping prohibited? </w:t>
       </w:r>
     </w:p>
     <w:p>
@@ -1072,14 +1063,7 @@
           <w:color w:val="526204"/>
           <w:lang w:val="en-IN"/>
         </w:rPr>
-        <w:t>5</w:t>
-      </w:r>
-      <w:r>
-        <w:rPr>
-          <w:color w:val="526204"/>
-          <w:lang w:val="en-IN"/>
-        </w:rPr>
-        <w:t>. Where is stopping prohibited?</w:t>
+        <w:t>5. Where is stopping prohibited?</w:t>
       </w:r>
     </w:p>
     <w:p>
@@ -1424,14 +1408,7 @@
           <w:color w:val="526204"/>
           <w:lang w:val="en-IN"/>
         </w:rPr>
-        <w:t>9</w:t>
-      </w:r>
-      <w:r>
-        <w:rPr>
-          <w:color w:val="526204"/>
-          <w:lang w:val="en-IN"/>
-        </w:rPr>
-        <w:t>. What is allowed at this traffic sign?</w:t>
+        <w:t>9. What is allowed at this traffic sign?</w:t>
       </w:r>
     </w:p>
     <w:p>
@@ -2610,7 +2587,21 @@
         <w:rPr>
           <w:lang w:val="en-IN"/>
         </w:rPr>
-        <w:t>-----------------------------------------------------------------------XXXXX---------------------------------------------------------------------</w:t>
+        <w:t>-----------------------------------------------------------------------</w:t>
+      </w:r>
+      <w:r>
+        <w:rPr>
+          <w:lang w:val="en-IN"/>
+        </w:rPr>
+        <w:t>----</w:t>
+      </w:r>
+      <w:bookmarkStart w:id="0" w:name="_GoBack"/>
+      <w:bookmarkEnd w:id="0"/>
+      <w:r>
+        <w:rPr>
+          <w:lang w:val="en-IN"/>
+        </w:rPr>
+        <w:t>---------------------------------------------------------------------</w:t>
       </w:r>
     </w:p>
     <w:p>
@@ -3159,8 +3150,6 @@
           <w:lang w:val="en-IN"/>
         </w:rPr>
       </w:pPr>
-      <w:bookmarkStart w:id="0" w:name="_GoBack"/>
-      <w:bookmarkEnd w:id="0"/>
       <w:r>
         <w:rPr>
           <w:b/>

--- a/10_Stationary Traffic.docx
+++ b/10_Stationary Traffic.docx
@@ -49,189 +49,203 @@
     <w:p>
       <w:pPr>
         <w:rPr>
+          <w:color w:val="1C5313"/>
+          <w:lang w:val="en-IN"/>
+        </w:rPr>
+      </w:pPr>
+      <w:r>
+        <w:rPr>
           <w:color w:val="526204"/>
           <w:lang w:val="en-IN"/>
         </w:rPr>
-      </w:pPr>
-      <w:r>
+        <w:t xml:space="preserve">1. </w:t>
+      </w:r>
+      <w:r>
+        <w:rPr>
+          <w:color w:val="6C5D04"/>
+          <w:lang w:val="en-IN"/>
+        </w:rPr>
+        <w:t xml:space="preserve">Where are you allowed to park on the left in the direction of </w:t>
+      </w:r>
+      <w:r>
+        <w:rPr>
+          <w:color w:val="6C5D04"/>
+          <w:lang w:val="en-IN"/>
+        </w:rPr>
+        <w:t>travel?</w:t>
+      </w:r>
+    </w:p>
+    <w:p>
+      <w:pPr>
+        <w:pStyle w:val="Listenabsatz"/>
+        <w:numPr>
+          <w:ilvl w:val="0"/>
+          <w:numId w:val="1"/>
+        </w:numPr>
+        <w:rPr>
+          <w:lang w:val="en-IN"/>
+        </w:rPr>
+      </w:pPr>
+      <w:r>
+        <w:rPr>
+          <w:lang w:val="en-IN"/>
+        </w:rPr>
+        <w:t>Where there are rails on the right-hand side</w:t>
+      </w:r>
+    </w:p>
+    <w:p>
+      <w:pPr>
+        <w:pStyle w:val="Listenabsatz"/>
+        <w:numPr>
+          <w:ilvl w:val="0"/>
+          <w:numId w:val="1"/>
+        </w:numPr>
+        <w:rPr>
+          <w:lang w:val="en-IN"/>
+        </w:rPr>
+      </w:pPr>
+      <w:r>
+        <w:rPr>
+          <w:lang w:val="en-IN"/>
+        </w:rPr>
+        <w:t>In one-way streets</w:t>
+      </w:r>
+    </w:p>
+    <w:p>
+      <w:pPr>
+        <w:pStyle w:val="Listenabsatz"/>
+        <w:numPr>
+          <w:ilvl w:val="0"/>
+          <w:numId w:val="1"/>
+        </w:numPr>
+        <w:rPr>
+          <w:strike/>
+          <w:lang w:val="en-IN"/>
+        </w:rPr>
+      </w:pPr>
+      <w:r>
+        <w:rPr>
+          <w:strike/>
+          <w:lang w:val="en-IN"/>
+        </w:rPr>
+        <w:t>Where parking is prohibited on the right</w:t>
+      </w:r>
+    </w:p>
+    <w:p>
+      <w:pPr>
         <w:rPr>
           <w:color w:val="526204"/>
           <w:lang w:val="en-IN"/>
         </w:rPr>
-        <w:t xml:space="preserve">1. Where are you allowed to park on the left in the direction of </w:t>
-      </w:r>
+      </w:pPr>
       <w:r>
         <w:rPr>
           <w:color w:val="526204"/>
           <w:lang w:val="en-IN"/>
         </w:rPr>
-        <w:t>travel?</w:t>
-      </w:r>
-    </w:p>
-    <w:p>
-      <w:pPr>
-        <w:pStyle w:val="Listenabsatz"/>
-        <w:numPr>
-          <w:ilvl w:val="0"/>
-          <w:numId w:val="1"/>
-        </w:numPr>
-        <w:rPr>
-          <w:lang w:val="en-IN"/>
-        </w:rPr>
-      </w:pPr>
-      <w:r>
-        <w:rPr>
-          <w:lang w:val="en-IN"/>
-        </w:rPr>
-        <w:t>Where there are rails on the right-hand side</w:t>
-      </w:r>
-    </w:p>
-    <w:p>
-      <w:pPr>
-        <w:pStyle w:val="Listenabsatz"/>
-        <w:numPr>
-          <w:ilvl w:val="0"/>
-          <w:numId w:val="1"/>
-        </w:numPr>
-        <w:rPr>
-          <w:lang w:val="en-IN"/>
-        </w:rPr>
-      </w:pPr>
-      <w:r>
-        <w:rPr>
-          <w:lang w:val="en-IN"/>
-        </w:rPr>
-        <w:t>In one-way streets</w:t>
-      </w:r>
-    </w:p>
-    <w:p>
-      <w:pPr>
-        <w:pStyle w:val="Listenabsatz"/>
-        <w:numPr>
-          <w:ilvl w:val="0"/>
-          <w:numId w:val="1"/>
-        </w:numPr>
-        <w:rPr>
-          <w:strike/>
-          <w:lang w:val="en-IN"/>
-        </w:rPr>
-      </w:pPr>
-      <w:r>
-        <w:rPr>
-          <w:strike/>
-          <w:lang w:val="en-IN"/>
-        </w:rPr>
-        <w:t>Where parking is prohibited on the right</w:t>
-      </w:r>
-    </w:p>
-    <w:p>
-      <w:pPr>
+        <w:t xml:space="preserve">2. What must you watch out for when you drive into an underground car </w:t>
+      </w:r>
+      <w:r>
         <w:rPr>
           <w:color w:val="526204"/>
           <w:lang w:val="en-IN"/>
         </w:rPr>
-      </w:pPr>
-      <w:r>
+        <w:t>park?</w:t>
+      </w:r>
+    </w:p>
+    <w:p>
+      <w:pPr>
+        <w:pStyle w:val="Listenabsatz"/>
+        <w:numPr>
+          <w:ilvl w:val="0"/>
+          <w:numId w:val="2"/>
+        </w:numPr>
+        <w:rPr>
+          <w:lang w:val="en-IN"/>
+        </w:rPr>
+      </w:pPr>
+      <w:r>
+        <w:rPr>
+          <w:lang w:val="en-IN"/>
+        </w:rPr>
+        <w:t>My tyres could get damaged by narrow entrances and exits</w:t>
+      </w:r>
+    </w:p>
+    <w:p>
+      <w:pPr>
+        <w:pStyle w:val="Listenabsatz"/>
+        <w:numPr>
+          <w:ilvl w:val="0"/>
+          <w:numId w:val="2"/>
+        </w:numPr>
+        <w:rPr>
+          <w:lang w:val="en-IN"/>
+        </w:rPr>
+      </w:pPr>
+      <w:r>
+        <w:rPr>
+          <w:lang w:val="en-IN"/>
+        </w:rPr>
+        <w:t>My eyes need to adjust to the change in lighting conditions</w:t>
+      </w:r>
+    </w:p>
+    <w:p>
+      <w:pPr>
+        <w:pStyle w:val="Listenabsatz"/>
+        <w:numPr>
+          <w:ilvl w:val="0"/>
+          <w:numId w:val="2"/>
+        </w:numPr>
+        <w:rPr>
+          <w:lang w:val="en-IN"/>
+        </w:rPr>
+      </w:pPr>
+      <w:r>
+        <w:rPr>
+          <w:lang w:val="en-IN"/>
+        </w:rPr>
+        <w:t>Pedestrians</w:t>
+      </w:r>
+      <w:r>
+        <w:rPr>
+          <w:lang w:val="en-IN"/>
+        </w:rPr>
+        <w:t xml:space="preserve"> frequently walk on vehicle lanes</w:t>
+      </w:r>
+    </w:p>
+    <w:p>
+      <w:pPr>
         <w:rPr>
           <w:color w:val="526204"/>
           <w:lang w:val="en-IN"/>
         </w:rPr>
-        <w:t xml:space="preserve">2. What must you watch out for when you drive into an underground car </w:t>
-      </w:r>
+      </w:pPr>
+      <w:proofErr w:type="gramStart"/>
       <w:r>
         <w:rPr>
           <w:color w:val="526204"/>
           <w:lang w:val="en-IN"/>
         </w:rPr>
-        <w:t>park?</w:t>
-      </w:r>
-    </w:p>
-    <w:p>
-      <w:pPr>
-        <w:pStyle w:val="Listenabsatz"/>
-        <w:numPr>
-          <w:ilvl w:val="0"/>
-          <w:numId w:val="2"/>
-        </w:numPr>
-        <w:rPr>
-          <w:lang w:val="en-IN"/>
-        </w:rPr>
-      </w:pPr>
-      <w:r>
-        <w:rPr>
-          <w:lang w:val="en-IN"/>
-        </w:rPr>
-        <w:t>My tyres could get damaged by narrow entrances and exits</w:t>
-      </w:r>
-    </w:p>
-    <w:p>
-      <w:pPr>
-        <w:pStyle w:val="Listenabsatz"/>
-        <w:numPr>
-          <w:ilvl w:val="0"/>
-          <w:numId w:val="2"/>
-        </w:numPr>
-        <w:rPr>
-          <w:lang w:val="en-IN"/>
-        </w:rPr>
-      </w:pPr>
-      <w:r>
-        <w:rPr>
-          <w:lang w:val="en-IN"/>
-        </w:rPr>
-        <w:t>My eyes need to adjust to the change in lighting conditions</w:t>
-      </w:r>
-    </w:p>
-    <w:p>
-      <w:pPr>
-        <w:pStyle w:val="Listenabsatz"/>
-        <w:numPr>
-          <w:ilvl w:val="0"/>
-          <w:numId w:val="2"/>
-        </w:numPr>
-        <w:rPr>
-          <w:lang w:val="en-IN"/>
-        </w:rPr>
-      </w:pPr>
-      <w:r>
-        <w:rPr>
-          <w:lang w:val="en-IN"/>
-        </w:rPr>
-        <w:t>Pedestrians</w:t>
-      </w:r>
-      <w:r>
-        <w:rPr>
-          <w:lang w:val="en-IN"/>
-        </w:rPr>
-        <w:t xml:space="preserve"> frequently walk on vehicle lanes</w:t>
-      </w:r>
-    </w:p>
-    <w:p>
-      <w:pPr>
-        <w:rPr>
-          <w:color w:val="526204"/>
-          <w:lang w:val="en-IN"/>
-        </w:rPr>
-      </w:pPr>
-      <w:proofErr w:type="gramStart"/>
-      <w:r>
-        <w:rPr>
-          <w:color w:val="526204"/>
-          <w:lang w:val="en-IN"/>
-        </w:rPr>
-        <w:t>3. When are you not</w:t>
+        <w:t xml:space="preserve">3. </w:t>
+      </w:r>
+      <w:r>
+        <w:rPr>
+          <w:color w:val="6C5D04"/>
+          <w:lang w:val="en-IN"/>
+        </w:rPr>
+        <w:t>When are you not</w:t>
       </w:r>
       <w:proofErr w:type="gramEnd"/>
       <w:r>
         <w:rPr>
-          <w:color w:val="526204"/>
+          <w:color w:val="6C5D04"/>
           <w:lang w:val="en-IN"/>
         </w:rPr>
         <w:t xml:space="preserve"> allowed to park on the right hand </w:t>
       </w:r>
       <w:r>
         <w:rPr>
-          <w:color w:val="526204"/>
+          <w:color w:val="6C5D04"/>
           <w:lang w:val="en-IN"/>
         </w:rPr>
         <w:t>lane?</w:t>
@@ -304,18 +318,25 @@
           <w:color w:val="526204"/>
           <w:lang w:val="en-IN"/>
         </w:rPr>
-        <w:t xml:space="preserve">4. What is the maximum length of time you are allowed to stop at a bus stop provided you do not present an obstruction to </w:t>
-      </w:r>
-      <w:r>
-        <w:rPr>
-          <w:color w:val="526204"/>
+        <w:t xml:space="preserve">4. </w:t>
+      </w:r>
+      <w:r>
+        <w:rPr>
+          <w:color w:val="6C5D04"/>
+          <w:lang w:val="en-IN"/>
+        </w:rPr>
+        <w:t xml:space="preserve">What is the maximum length of time you are allowed to stop at a bus stop provided you do not present an obstruction to </w:t>
+      </w:r>
+      <w:r>
+        <w:rPr>
+          <w:color w:val="6C5D04"/>
           <w:lang w:val="en-IN"/>
         </w:rPr>
         <w:t xml:space="preserve">buses? </w:t>
       </w:r>
       <w:r>
         <w:rPr>
-          <w:color w:val="526204"/>
+          <w:color w:val="6C5D04"/>
           <w:lang w:val="en-IN"/>
         </w:rPr>
         <w:t xml:space="preserve"> </w:t>
@@ -341,7 +362,14 @@
           <w:color w:val="526204"/>
           <w:lang w:val="en-IN"/>
         </w:rPr>
-        <w:t>5. Which vehicles are allowed to stop in the second row alongside other vehicles?</w:t>
+        <w:t xml:space="preserve">5. </w:t>
+      </w:r>
+      <w:r>
+        <w:rPr>
+          <w:color w:val="6C5D04"/>
+          <w:lang w:val="en-IN"/>
+        </w:rPr>
+        <w:t>Which vehicles are allowed to stop in the second row alongside other vehicles?</w:t>
       </w:r>
     </w:p>
     <w:p>
@@ -393,11 +421,18 @@
           <w:color w:val="526204"/>
           <w:lang w:val="en-IN"/>
         </w:rPr>
-        <w:t xml:space="preserve">6. Who is </w:t>
-      </w:r>
-      <w:r>
-        <w:rPr>
-          <w:color w:val="526204"/>
+        <w:t xml:space="preserve">6. </w:t>
+      </w:r>
+      <w:r>
+        <w:rPr>
+          <w:color w:val="6C5D04"/>
+          <w:lang w:val="en-IN"/>
+        </w:rPr>
+        <w:t xml:space="preserve">Who is </w:t>
+      </w:r>
+      <w:r>
+        <w:rPr>
+          <w:color w:val="6C5D04"/>
           <w:lang w:val="en-IN"/>
         </w:rPr>
         <w:t>parked?</w:t>
@@ -470,14 +505,20 @@
       </w:pPr>
       <w:r>
         <w:rPr>
+          <w:color w:val="526204"/>
+          <w:lang w:val="en-IN"/>
+        </w:rPr>
+        <w:t>7 –</w:t>
+      </w:r>
+      <w:r>
+        <w:rPr>
           <w:b/>
           <w:color w:val="526204"/>
           <w:u w:val="single"/>
           <w:lang w:val="en-IN"/>
         </w:rPr>
-        <w:t xml:space="preserve">7 – Variant Picture </w:t>
-      </w:r>
-      <w:proofErr w:type="gramStart"/>
+        <w:t xml:space="preserve"> </w:t>
+      </w:r>
       <w:r>
         <w:rPr>
           <w:b/>
@@ -485,9 +526,104 @@
           <w:u w:val="single"/>
           <w:lang w:val="en-IN"/>
         </w:rPr>
-        <w:t>Where</w:t>
-      </w:r>
-      <w:proofErr w:type="gramEnd"/>
+        <w:t>VARIANT PHOTO:</w:t>
+      </w:r>
+      <w:r>
+        <w:rPr>
+          <w:color w:val="526204"/>
+          <w:lang w:val="en-IN"/>
+        </w:rPr>
+        <w:t xml:space="preserve"> Where may you p</w:t>
+      </w:r>
+      <w:r>
+        <w:rPr>
+          <w:color w:val="526204"/>
+          <w:lang w:val="en-IN"/>
+        </w:rPr>
+        <w:t>a</w:t>
+      </w:r>
+      <w:r>
+        <w:rPr>
+          <w:color w:val="526204"/>
+          <w:lang w:val="en-IN"/>
+        </w:rPr>
+        <w:t>rk here? In my direction of travel</w:t>
+      </w:r>
+    </w:p>
+    <w:p>
+      <w:pPr>
+        <w:pStyle w:val="Listenabsatz"/>
+        <w:numPr>
+          <w:ilvl w:val="0"/>
+          <w:numId w:val="34"/>
+        </w:numPr>
+        <w:rPr>
+          <w:lang w:val="en-IN"/>
+        </w:rPr>
+      </w:pPr>
+      <w:r>
+        <w:rPr>
+          <w:lang w:val="en-IN"/>
+        </w:rPr>
+        <w:t>On the left and right-hand hard shoulders</w:t>
+      </w:r>
+    </w:p>
+    <w:p>
+      <w:pPr>
+        <w:pStyle w:val="Listenabsatz"/>
+        <w:numPr>
+          <w:ilvl w:val="0"/>
+          <w:numId w:val="34"/>
+        </w:numPr>
+        <w:rPr>
+          <w:strike/>
+          <w:lang w:val="en-IN"/>
+        </w:rPr>
+      </w:pPr>
+      <w:r>
+        <w:rPr>
+          <w:strike/>
+          <w:lang w:val="en-IN"/>
+        </w:rPr>
+        <w:t>On the left-hand hard shoulders only</w:t>
+      </w:r>
+    </w:p>
+    <w:p>
+      <w:pPr>
+        <w:pStyle w:val="Listenabsatz"/>
+        <w:numPr>
+          <w:ilvl w:val="0"/>
+          <w:numId w:val="34"/>
+        </w:numPr>
+        <w:rPr>
+          <w:strike/>
+          <w:lang w:val="en-IN"/>
+        </w:rPr>
+      </w:pPr>
+      <w:r>
+        <w:rPr>
+          <w:strike/>
+          <w:lang w:val="en-IN"/>
+        </w:rPr>
+        <w:t>On the right-hand hard shoulders only</w:t>
+      </w:r>
+    </w:p>
+    <w:p>
+      <w:pPr>
+        <w:rPr>
+          <w:b/>
+          <w:color w:val="526204"/>
+          <w:lang w:val="en-IN"/>
+        </w:rPr>
+      </w:pPr>
+      <w:r>
+        <w:rPr>
+          <w:b/>
+          <w:color w:val="526204"/>
+          <w:lang w:val="en-IN"/>
+        </w:rPr>
+        <w:t xml:space="preserve">8. </w:t>
+      </w:r>
       <w:r>
         <w:rPr>
           <w:b/>
@@ -495,7 +631,85 @@
           <w:u w:val="single"/>
           <w:lang w:val="en-IN"/>
         </w:rPr>
-        <w:t xml:space="preserve"> may you p</w:t>
+        <w:t>PHOTO</w:t>
+      </w:r>
+      <w:r>
+        <w:rPr>
+          <w:b/>
+          <w:color w:val="526204"/>
+          <w:lang w:val="en-IN"/>
+        </w:rPr>
+        <w:t>:</w:t>
+      </w:r>
+      <w:r>
+        <w:rPr>
+          <w:b/>
+          <w:color w:val="526204"/>
+          <w:lang w:val="en-IN"/>
+        </w:rPr>
+        <w:t xml:space="preserve"> </w:t>
+      </w:r>
+      <w:r>
+        <w:rPr>
+          <w:color w:val="526204"/>
+          <w:lang w:val="en-IN"/>
+        </w:rPr>
+        <w:t>Both cars want to park here. Which car takes precedence?</w:t>
+      </w:r>
+    </w:p>
+    <w:p>
+      <w:pPr>
+        <w:pStyle w:val="Listenabsatz"/>
+        <w:numPr>
+          <w:ilvl w:val="0"/>
+          <w:numId w:val="36"/>
+        </w:numPr>
+        <w:rPr>
+          <w:lang w:val="en-IN"/>
+        </w:rPr>
+      </w:pPr>
+      <w:r>
+        <w:rPr>
+          <w:lang w:val="en-IN"/>
+        </w:rPr>
+        <w:t>The red car</w:t>
+      </w:r>
+    </w:p>
+    <w:p>
+      <w:pPr>
+        <w:pStyle w:val="Listenabsatz"/>
+        <w:numPr>
+          <w:ilvl w:val="0"/>
+          <w:numId w:val="36"/>
+        </w:numPr>
+        <w:rPr>
+          <w:strike/>
+          <w:lang w:val="en-IN"/>
+        </w:rPr>
+      </w:pPr>
+      <w:r>
+        <w:rPr>
+          <w:strike/>
+          <w:lang w:val="en-IN"/>
+        </w:rPr>
+        <w:t>The white car</w:t>
+      </w:r>
+    </w:p>
+    <w:p>
+      <w:pPr>
+        <w:rPr>
+          <w:b/>
+          <w:color w:val="526204"/>
+          <w:lang w:val="en-IN"/>
+        </w:rPr>
+      </w:pPr>
+      <w:r>
+        <w:rPr>
+          <w:b/>
+          <w:color w:val="526204"/>
+          <w:lang w:val="en-IN"/>
+        </w:rPr>
+        <w:t xml:space="preserve">9. </w:t>
       </w:r>
       <w:r>
         <w:rPr>
@@ -504,42 +718,41 @@
           <w:u w:val="single"/>
           <w:lang w:val="en-IN"/>
         </w:rPr>
-        <w:t>a</w:t>
+        <w:t>PHOTO:</w:t>
       </w:r>
       <w:r>
         <w:rPr>
           <w:b/>
           <w:color w:val="526204"/>
-          <w:u w:val="single"/>
-          <w:lang w:val="en-IN"/>
-        </w:rPr>
-        <w:t>rk here? In my direction of travel</w:t>
-      </w:r>
-    </w:p>
-    <w:p>
-      <w:pPr>
-        <w:pStyle w:val="Listenabsatz"/>
-        <w:numPr>
-          <w:ilvl w:val="0"/>
-          <w:numId w:val="34"/>
-        </w:numPr>
-        <w:rPr>
-          <w:lang w:val="en-IN"/>
-        </w:rPr>
-      </w:pPr>
-      <w:r>
-        <w:rPr>
-          <w:lang w:val="en-IN"/>
-        </w:rPr>
-        <w:t>On the left and right-hand hard shoulders</w:t>
-      </w:r>
-    </w:p>
-    <w:p>
-      <w:pPr>
-        <w:pStyle w:val="Listenabsatz"/>
-        <w:numPr>
-          <w:ilvl w:val="0"/>
-          <w:numId w:val="34"/>
+          <w:lang w:val="en-IN"/>
+        </w:rPr>
+        <w:t xml:space="preserve"> Who has priority at this parking space?</w:t>
+      </w:r>
+    </w:p>
+    <w:p>
+      <w:pPr>
+        <w:pStyle w:val="Listenabsatz"/>
+        <w:numPr>
+          <w:ilvl w:val="0"/>
+          <w:numId w:val="37"/>
+        </w:numPr>
+        <w:rPr>
+          <w:lang w:val="en-IN"/>
+        </w:rPr>
+      </w:pPr>
+      <w:r>
+        <w:rPr>
+          <w:lang w:val="en-IN"/>
+        </w:rPr>
+        <w:t>The white vehicle, because it has arrived at the parking space first</w:t>
+      </w:r>
+    </w:p>
+    <w:p>
+      <w:pPr>
+        <w:pStyle w:val="Listenabsatz"/>
+        <w:numPr>
+          <w:ilvl w:val="0"/>
+          <w:numId w:val="37"/>
         </w:numPr>
         <w:rPr>
           <w:strike/>
@@ -551,15 +764,15 @@
           <w:strike/>
           <w:lang w:val="en-IN"/>
         </w:rPr>
-        <w:t>On the left-hand hard shoulders only</w:t>
-      </w:r>
-    </w:p>
-    <w:p>
-      <w:pPr>
-        <w:pStyle w:val="Listenabsatz"/>
-        <w:numPr>
-          <w:ilvl w:val="0"/>
-          <w:numId w:val="34"/>
+        <w:t>No one, both drivers should agree</w:t>
+      </w:r>
+    </w:p>
+    <w:p>
+      <w:pPr>
+        <w:pStyle w:val="Listenabsatz"/>
+        <w:numPr>
+          <w:ilvl w:val="0"/>
+          <w:numId w:val="37"/>
         </w:numPr>
         <w:rPr>
           <w:strike/>
@@ -571,136 +784,6 @@
           <w:strike/>
           <w:lang w:val="en-IN"/>
         </w:rPr>
-        <w:t>On the right-hand hard shoulders only</w:t>
-      </w:r>
-    </w:p>
-    <w:p>
-      <w:pPr>
-        <w:rPr>
-          <w:b/>
-          <w:color w:val="526204"/>
-          <w:lang w:val="en-IN"/>
-        </w:rPr>
-      </w:pPr>
-      <w:r>
-        <w:rPr>
-          <w:b/>
-          <w:color w:val="526204"/>
-          <w:lang w:val="en-IN"/>
-        </w:rPr>
-        <w:t>8. Picture - Both cars want to park here. Which car takes precedence?</w:t>
-      </w:r>
-    </w:p>
-    <w:p>
-      <w:pPr>
-        <w:pStyle w:val="Listenabsatz"/>
-        <w:numPr>
-          <w:ilvl w:val="0"/>
-          <w:numId w:val="36"/>
-        </w:numPr>
-        <w:rPr>
-          <w:lang w:val="en-IN"/>
-        </w:rPr>
-      </w:pPr>
-      <w:r>
-        <w:rPr>
-          <w:lang w:val="en-IN"/>
-        </w:rPr>
-        <w:t>The red car</w:t>
-      </w:r>
-    </w:p>
-    <w:p>
-      <w:pPr>
-        <w:pStyle w:val="Listenabsatz"/>
-        <w:numPr>
-          <w:ilvl w:val="0"/>
-          <w:numId w:val="36"/>
-        </w:numPr>
-        <w:rPr>
-          <w:strike/>
-          <w:lang w:val="en-IN"/>
-        </w:rPr>
-      </w:pPr>
-      <w:r>
-        <w:rPr>
-          <w:strike/>
-          <w:lang w:val="en-IN"/>
-        </w:rPr>
-        <w:t>The white car</w:t>
-      </w:r>
-    </w:p>
-    <w:p>
-      <w:pPr>
-        <w:rPr>
-          <w:b/>
-          <w:color w:val="526204"/>
-          <w:lang w:val="en-IN"/>
-        </w:rPr>
-      </w:pPr>
-      <w:r>
-        <w:rPr>
-          <w:b/>
-          <w:color w:val="526204"/>
-          <w:lang w:val="en-IN"/>
-        </w:rPr>
-        <w:t>9. Picture Who has priority at this parking space?</w:t>
-      </w:r>
-    </w:p>
-    <w:p>
-      <w:pPr>
-        <w:pStyle w:val="Listenabsatz"/>
-        <w:numPr>
-          <w:ilvl w:val="0"/>
-          <w:numId w:val="37"/>
-        </w:numPr>
-        <w:rPr>
-          <w:lang w:val="en-IN"/>
-        </w:rPr>
-      </w:pPr>
-      <w:r>
-        <w:rPr>
-          <w:lang w:val="en-IN"/>
-        </w:rPr>
-        <w:t>The white vehicle, because it has arrived at the parking space first</w:t>
-      </w:r>
-    </w:p>
-    <w:p>
-      <w:pPr>
-        <w:pStyle w:val="Listenabsatz"/>
-        <w:numPr>
-          <w:ilvl w:val="0"/>
-          <w:numId w:val="37"/>
-        </w:numPr>
-        <w:rPr>
-          <w:strike/>
-          <w:lang w:val="en-IN"/>
-        </w:rPr>
-      </w:pPr>
-      <w:r>
-        <w:rPr>
-          <w:strike/>
-          <w:lang w:val="en-IN"/>
-        </w:rPr>
-        <w:t>No one, both drivers should agree</w:t>
-      </w:r>
-    </w:p>
-    <w:p>
-      <w:pPr>
-        <w:pStyle w:val="Listenabsatz"/>
-        <w:numPr>
-          <w:ilvl w:val="0"/>
-          <w:numId w:val="37"/>
-        </w:numPr>
-        <w:rPr>
-          <w:strike/>
-          <w:lang w:val="en-IN"/>
-        </w:rPr>
-      </w:pPr>
-      <w:r>
-        <w:rPr>
-          <w:strike/>
-          <w:lang w:val="en-IN"/>
-        </w:rPr>
         <w:t>Me, because I am parking by driving in forwards</w:t>
       </w:r>
     </w:p>
@@ -708,23 +791,27 @@
       <w:pPr>
         <w:ind w:left="360"/>
         <w:rPr>
-          <w:lang w:val="en-IN"/>
-        </w:rPr>
-      </w:pPr>
-      <w:r>
-        <w:rPr>
+          <w:color w:val="FF0000"/>
+          <w:lang w:val="en-IN"/>
+        </w:rPr>
+      </w:pPr>
+      <w:r>
+        <w:rPr>
+          <w:color w:val="FF0000"/>
           <w:lang w:val="en-IN"/>
         </w:rPr>
         <w:t>-----------------------------------------------------------------------</w:t>
       </w:r>
       <w:r>
         <w:rPr>
+          <w:color w:val="FF0000"/>
           <w:lang w:val="en-IN"/>
         </w:rPr>
         <w:t>----</w:t>
       </w:r>
       <w:r>
         <w:rPr>
+          <w:color w:val="FF0000"/>
           <w:lang w:val="en-IN"/>
         </w:rPr>
         <w:t>---------------------------------------------------------------------</w:t>
@@ -762,14 +849,15 @@
     </w:p>
     <w:p>
       <w:pPr>
-        <w:rPr>
-          <w:color w:val="526204"/>
-          <w:lang w:val="en-IN"/>
-        </w:rPr>
-      </w:pPr>
-      <w:r>
-        <w:rPr>
-          <w:color w:val="526204"/>
+        <w:spacing w:before="100" w:after="60"/>
+        <w:rPr>
+          <w:color w:val="6C5D04"/>
+          <w:lang w:val="en-IN"/>
+        </w:rPr>
+      </w:pPr>
+      <w:r>
+        <w:rPr>
+          <w:color w:val="6C5D04"/>
           <w:lang w:val="en-IN"/>
         </w:rPr>
         <w:t>1. Where it is forbidden to stop?</w:t>
@@ -782,6 +870,8 @@
           <w:ilvl w:val="0"/>
           <w:numId w:val="9"/>
         </w:numPr>
+        <w:spacing w:before="60" w:after="100"/>
+        <w:ind w:left="714" w:hanging="357"/>
         <w:rPr>
           <w:lang w:val="en-IN"/>
         </w:rPr>
@@ -833,21 +923,22 @@
     </w:p>
     <w:p>
       <w:pPr>
-        <w:rPr>
-          <w:color w:val="526204"/>
-          <w:lang w:val="en-IN"/>
-        </w:rPr>
-      </w:pPr>
-      <w:r>
-        <w:rPr>
-          <w:color w:val="526204"/>
+        <w:spacing w:after="60"/>
+        <w:rPr>
+          <w:color w:val="6C5D04"/>
+          <w:lang w:val="en-IN"/>
+        </w:rPr>
+      </w:pPr>
+      <w:r>
+        <w:rPr>
+          <w:color w:val="6C5D04"/>
           <w:lang w:val="en-IN"/>
         </w:rPr>
         <w:t xml:space="preserve">2. Where is stopping </w:t>
       </w:r>
       <w:r>
         <w:rPr>
-          <w:color w:val="526204"/>
+          <w:color w:val="6C5D04"/>
           <w:lang w:val="en-IN"/>
         </w:rPr>
         <w:t>prohibited?</w:t>
@@ -860,6 +951,8 @@
           <w:ilvl w:val="0"/>
           <w:numId w:val="7"/>
         </w:numPr>
+        <w:spacing w:before="60"/>
+        <w:ind w:left="714" w:hanging="357"/>
         <w:rPr>
           <w:lang w:val="en-IN"/>
         </w:rPr>
@@ -909,14 +1002,15 @@
     </w:p>
     <w:p>
       <w:pPr>
-        <w:rPr>
-          <w:color w:val="526204"/>
-          <w:lang w:val="en-IN"/>
-        </w:rPr>
-      </w:pPr>
-      <w:r>
-        <w:rPr>
-          <w:color w:val="526204"/>
+        <w:spacing w:after="60"/>
+        <w:rPr>
+          <w:color w:val="6C5D04"/>
+          <w:lang w:val="en-IN"/>
+        </w:rPr>
+      </w:pPr>
+      <w:r>
+        <w:rPr>
+          <w:color w:val="6C5D04"/>
           <w:lang w:val="en-IN"/>
         </w:rPr>
         <w:t>3. Where is stopping prohibited?</w:t>
@@ -929,6 +1023,8 @@
           <w:ilvl w:val="0"/>
           <w:numId w:val="11"/>
         </w:numPr>
+        <w:spacing w:before="60"/>
+        <w:ind w:left="714" w:hanging="357"/>
         <w:rPr>
           <w:lang w:val="en-IN"/>
         </w:rPr>
@@ -980,14 +1076,15 @@
     </w:p>
     <w:p>
       <w:pPr>
-        <w:rPr>
-          <w:color w:val="526204"/>
-          <w:lang w:val="en-IN"/>
-        </w:rPr>
-      </w:pPr>
-      <w:r>
-        <w:rPr>
-          <w:color w:val="526204"/>
+        <w:spacing w:after="60"/>
+        <w:rPr>
+          <w:color w:val="6C5D04"/>
+          <w:lang w:val="en-IN"/>
+        </w:rPr>
+      </w:pPr>
+      <w:r>
+        <w:rPr>
+          <w:color w:val="6C5D04"/>
           <w:lang w:val="en-IN"/>
         </w:rPr>
         <w:t xml:space="preserve">4. Where is stopping prohibited? </w:t>
@@ -1000,6 +1097,8 @@
           <w:ilvl w:val="0"/>
           <w:numId w:val="12"/>
         </w:numPr>
+        <w:spacing w:before="60"/>
+        <w:ind w:left="714" w:hanging="357"/>
         <w:rPr>
           <w:lang w:val="en-IN"/>
         </w:rPr>
@@ -1053,14 +1152,15 @@
     </w:p>
     <w:p>
       <w:pPr>
-        <w:rPr>
-          <w:color w:val="526204"/>
-          <w:lang w:val="en-IN"/>
-        </w:rPr>
-      </w:pPr>
-      <w:r>
-        <w:rPr>
-          <w:color w:val="526204"/>
+        <w:spacing w:after="60"/>
+        <w:rPr>
+          <w:color w:val="6C5D04"/>
+          <w:lang w:val="en-IN"/>
+        </w:rPr>
+      </w:pPr>
+      <w:r>
+        <w:rPr>
+          <w:color w:val="6C5D04"/>
           <w:lang w:val="en-IN"/>
         </w:rPr>
         <w:t>5. Where is stopping prohibited?</w:t>
@@ -1073,6 +1173,8 @@
           <w:ilvl w:val="0"/>
           <w:numId w:val="13"/>
         </w:numPr>
+        <w:spacing w:before="60"/>
+        <w:ind w:left="714" w:hanging="357"/>
         <w:rPr>
           <w:lang w:val="en-IN"/>
         </w:rPr>
@@ -1132,28 +1234,28 @@
       </w:pPr>
       <w:r>
         <w:rPr>
-          <w:color w:val="526204"/>
+          <w:color w:val="6C5D04"/>
           <w:lang w:val="en-IN"/>
         </w:rPr>
         <w:t>6</w:t>
       </w:r>
       <w:r>
         <w:rPr>
-          <w:color w:val="526204"/>
+          <w:color w:val="6C5D04"/>
           <w:lang w:val="en-IN"/>
         </w:rPr>
         <w:t xml:space="preserve">. </w:t>
       </w:r>
       <w:r>
         <w:rPr>
-          <w:color w:val="526204"/>
+          <w:color w:val="6C5D04"/>
           <w:lang w:val="en-IN"/>
         </w:rPr>
         <w:t>What is the minimum distance a vehicle must leave clear in front of traffic lights if they would be concealed by the vehicle?</w:t>
       </w:r>
       <w:r>
         <w:rPr>
-          <w:color w:val="526204"/>
+          <w:color w:val="6C5D04"/>
           <w:lang w:val="en-IN"/>
         </w:rPr>
         <w:t xml:space="preserve">  </w:t>
@@ -1169,6 +1271,7 @@
     </w:p>
     <w:p>
       <w:pPr>
+        <w:spacing w:after="60"/>
         <w:rPr>
           <w:color w:val="526204"/>
           <w:lang w:val="en-IN"/>
@@ -1176,37 +1279,21 @@
       </w:pPr>
       <w:r>
         <w:rPr>
-          <w:color w:val="526204"/>
+          <w:color w:val="6C5D04"/>
           <w:lang w:val="en-IN"/>
         </w:rPr>
         <w:t>7</w:t>
       </w:r>
       <w:r>
         <w:rPr>
-          <w:color w:val="526204"/>
-          <w:lang w:val="en-IN"/>
-        </w:rPr>
-        <w:t xml:space="preserve">. </w:t>
-      </w:r>
-      <w:proofErr w:type="gramStart"/>
-      <w:r>
-        <w:rPr>
-          <w:color w:val="526204"/>
-          <w:lang w:val="en-IN"/>
-        </w:rPr>
-        <w:t>Before</w:t>
-      </w:r>
-      <w:proofErr w:type="gramEnd"/>
-      <w:r>
-        <w:rPr>
-          <w:color w:val="526204"/>
-          <w:lang w:val="en-IN"/>
-        </w:rPr>
-        <w:t xml:space="preserve"> which sign you must maintain distance of atleast 10 m, if it would by concealed by your </w:t>
-      </w:r>
-      <w:r>
-        <w:rPr>
-          <w:color w:val="526204"/>
+          <w:color w:val="6C5D04"/>
+          <w:lang w:val="en-IN"/>
+        </w:rPr>
+        <w:t xml:space="preserve">. Before which sign you must maintain distance of atleast 10 m, if it would by concealed by your </w:t>
+      </w:r>
+      <w:r>
+        <w:rPr>
+          <w:color w:val="6C5D04"/>
           <w:lang w:val="en-IN"/>
         </w:rPr>
         <w:t>vehicle?</w:t>
@@ -1219,6 +1306,8 @@
           <w:ilvl w:val="0"/>
           <w:numId w:val="8"/>
         </w:numPr>
+        <w:spacing w:before="0"/>
+        <w:ind w:left="714" w:hanging="357"/>
         <w:rPr>
           <w:lang w:val="en-IN"/>
         </w:rPr>
@@ -1271,20 +1360,20 @@
     <w:p>
       <w:pPr>
         <w:rPr>
-          <w:color w:val="526204"/>
-          <w:lang w:val="en-IN"/>
-        </w:rPr>
-      </w:pPr>
-      <w:r>
-        <w:rPr>
-          <w:color w:val="526204"/>
+          <w:color w:val="6C5D04"/>
+          <w:lang w:val="en-IN"/>
+        </w:rPr>
+      </w:pPr>
+      <w:r>
+        <w:rPr>
+          <w:color w:val="6C5D04"/>
           <w:lang w:val="en-IN"/>
         </w:rPr>
         <w:t>8</w:t>
       </w:r>
       <w:r>
         <w:rPr>
-          <w:color w:val="526204"/>
+          <w:color w:val="6C5D04"/>
           <w:lang w:val="en-IN"/>
         </w:rPr>
         <w:t>. What must you remember when you see this?</w:t>
@@ -1421,13 +1510,13 @@
     <w:p>
       <w:pPr>
         <w:rPr>
-          <w:color w:val="526204"/>
-          <w:lang w:val="en-IN"/>
-        </w:rPr>
-      </w:pPr>
-      <w:r>
-        <w:rPr>
-          <w:color w:val="526204"/>
+          <w:color w:val="6C5D04"/>
+          <w:lang w:val="en-IN"/>
+        </w:rPr>
+      </w:pPr>
+      <w:r>
+        <w:rPr>
+          <w:color w:val="6C5D04"/>
           <w:lang w:val="en-IN"/>
         </w:rPr>
         <w:t>9. What is allowed at this traffic sign?</w:t>
@@ -1564,176 +1653,1647 @@
     <w:p>
       <w:pPr>
         <w:rPr>
+          <w:lang w:val="en-IN"/>
+        </w:rPr>
+      </w:pPr>
+      <w:r>
+        <w:rPr>
+          <w:color w:val="6C5D04"/>
+          <w:lang w:val="en-IN"/>
+        </w:rPr>
+        <w:t xml:space="preserve">10. </w:t>
+      </w:r>
+      <w:r>
+        <w:rPr>
+          <w:b/>
+          <w:color w:val="6C5D04"/>
+          <w:u w:val="single"/>
+          <w:lang w:val="en-IN"/>
+        </w:rPr>
+        <w:t>PHOTO:</w:t>
+      </w:r>
+      <w:r>
+        <w:rPr>
+          <w:color w:val="6C5D04"/>
+          <w:lang w:val="en-IN"/>
+        </w:rPr>
+        <w:t xml:space="preserve"> Who has stopped incorrectly?</w:t>
+      </w:r>
+      <w:r>
+        <w:rPr>
+          <w:color w:val="6C5D04"/>
+          <w:lang w:val="en-IN"/>
+        </w:rPr>
+        <w:tab/>
+      </w:r>
+      <w:r>
+        <w:rPr>
+          <w:color w:val="FF0000"/>
+          <w:u w:val="single"/>
+          <w:lang w:val="en-IN"/>
+        </w:rPr>
+        <w:t>The white car</w:t>
+      </w:r>
+    </w:p>
+    <w:p>
+      <w:pPr>
+        <w:rPr>
+          <w:lang w:val="en-IN"/>
+        </w:rPr>
+      </w:pPr>
+      <w:r>
+        <w:rPr>
+          <w:color w:val="6C5D04"/>
+          <w:lang w:val="en-IN"/>
+        </w:rPr>
+        <w:t xml:space="preserve">11. </w:t>
+      </w:r>
+      <w:r>
+        <w:rPr>
+          <w:b/>
+          <w:color w:val="6C5D04"/>
+          <w:u w:val="single"/>
+          <w:lang w:val="en-IN"/>
+        </w:rPr>
+        <w:t>PHOTO</w:t>
+      </w:r>
+      <w:r>
+        <w:rPr>
+          <w:color w:val="6C5D04"/>
+          <w:lang w:val="en-IN"/>
+        </w:rPr>
+        <w:t xml:space="preserve">: </w:t>
+      </w:r>
+      <w:r>
+        <w:rPr>
+          <w:color w:val="6C5D04"/>
+          <w:lang w:val="en-IN"/>
+        </w:rPr>
+        <w:t xml:space="preserve"> Who has stopped wrongly?</w:t>
+      </w:r>
+      <w:r>
+        <w:rPr>
           <w:color w:val="526204"/>
           <w:lang w:val="en-IN"/>
         </w:rPr>
-      </w:pPr>
-    </w:p>
-    <w:p>
-      <w:pPr>
-        <w:ind w:firstLine="360"/>
-        <w:jc w:val="left"/>
-        <w:rPr>
-          <w:lang w:val="en-IN"/>
-        </w:rPr>
-      </w:pPr>
-    </w:p>
-    <w:p>
-      <w:pPr>
+        <w:tab/>
+      </w:r>
+      <w:r>
+        <w:rPr>
+          <w:color w:val="FF0000"/>
+          <w:u w:val="single"/>
+          <w:lang w:val="en-IN"/>
+        </w:rPr>
+        <w:t>The yellow car</w:t>
+      </w:r>
+    </w:p>
+    <w:p>
+      <w:pPr>
+        <w:rPr>
+          <w:lang w:val="en-IN"/>
+        </w:rPr>
+      </w:pPr>
+      <w:r>
+        <w:rPr>
+          <w:lang w:val="en-IN"/>
+        </w:rPr>
+        <w:t>----------------------------------------------------------------------------------------------------------------------------------------------------------</w:t>
+      </w:r>
+    </w:p>
+    <w:p>
+      <w:pPr>
+        <w:jc w:val="center"/>
         <w:rPr>
           <w:b/>
+          <w:u w:val="single"/>
+          <w:lang w:val="en-IN"/>
+        </w:rPr>
+      </w:pPr>
+      <w:r>
+        <w:rPr>
+          <w:b/>
+          <w:u w:val="single"/>
+          <w:lang w:val="en-IN"/>
+        </w:rPr>
+        <w:lastRenderedPageBreak/>
+        <w:t>10.</w:t>
+      </w:r>
+      <w:r>
+        <w:rPr>
+          <w:b/>
+          <w:u w:val="single"/>
+          <w:lang w:val="en-IN"/>
+        </w:rPr>
+        <w:t>3</w:t>
+      </w:r>
+      <w:r>
+        <w:rPr>
+          <w:b/>
+          <w:u w:val="single"/>
+          <w:lang w:val="en-IN"/>
+        </w:rPr>
+        <w:t xml:space="preserve"> Parking Restrictions</w:t>
+      </w:r>
+      <w:r>
+        <w:rPr>
+          <w:b/>
+          <w:u w:val="single"/>
+          <w:lang w:val="en-IN"/>
+        </w:rPr>
+        <w:t xml:space="preserve"> (12)</w:t>
+      </w:r>
+    </w:p>
+    <w:p>
+      <w:pPr>
+        <w:rPr>
+          <w:color w:val="6C5D04"/>
+          <w:lang w:val="en-IN"/>
+        </w:rPr>
+      </w:pPr>
+      <w:r>
+        <w:rPr>
+          <w:color w:val="6C5D04"/>
+          <w:lang w:val="en-IN"/>
+        </w:rPr>
+        <w:t xml:space="preserve">1. (3P) Where is parking prohibited? </w:t>
+      </w:r>
+    </w:p>
+    <w:p>
+      <w:pPr>
+        <w:pStyle w:val="Listenabsatz"/>
+        <w:numPr>
+          <w:ilvl w:val="0"/>
+          <w:numId w:val="16"/>
+        </w:numPr>
+        <w:rPr>
+          <w:lang w:val="en-IN"/>
+        </w:rPr>
+      </w:pPr>
+      <w:r>
+        <w:rPr>
+          <w:lang w:val="en-IN"/>
+        </w:rPr>
+        <w:t>At taxi ranks</w:t>
+      </w:r>
+    </w:p>
+    <w:p>
+      <w:pPr>
+        <w:pStyle w:val="Listenabsatz"/>
+        <w:numPr>
+          <w:ilvl w:val="0"/>
+          <w:numId w:val="16"/>
+        </w:numPr>
+        <w:rPr>
+          <w:lang w:val="en-IN"/>
+        </w:rPr>
+      </w:pPr>
+      <w:r>
+        <w:rPr>
+          <w:lang w:val="en-IN"/>
+        </w:rPr>
+        <w:t>On narrow roadways opposite driveway entrances and exists</w:t>
+      </w:r>
+    </w:p>
+    <w:p>
+      <w:pPr>
+        <w:pStyle w:val="Listenabsatz"/>
+        <w:numPr>
+          <w:ilvl w:val="0"/>
+          <w:numId w:val="16"/>
+        </w:numPr>
+        <w:rPr>
+          <w:strike/>
+          <w:lang w:val="en-IN"/>
+        </w:rPr>
+      </w:pPr>
+      <w:r>
+        <w:rPr>
+          <w:strike/>
+          <w:lang w:val="en-IN"/>
+        </w:rPr>
+        <w:t>Immediately behind pedestrian crossings</w:t>
+      </w:r>
+    </w:p>
+    <w:p>
+      <w:pPr>
+        <w:rPr>
+          <w:color w:val="6C5D04"/>
+          <w:lang w:val="en-IN"/>
+        </w:rPr>
+      </w:pPr>
+      <w:r>
+        <w:rPr>
+          <w:color w:val="6C5D04"/>
+          <w:lang w:val="en-IN"/>
+        </w:rPr>
+        <w:t>2. Where is parking prohibited?</w:t>
+      </w:r>
+    </w:p>
+    <w:p>
+      <w:pPr>
+        <w:pStyle w:val="Listenabsatz"/>
+        <w:numPr>
+          <w:ilvl w:val="0"/>
+          <w:numId w:val="14"/>
+        </w:numPr>
+        <w:rPr>
+          <w:lang w:val="en-IN"/>
+        </w:rPr>
+      </w:pPr>
+      <w:r>
+        <w:rPr>
+          <w:lang w:val="en-IN"/>
+        </w:rPr>
+        <w:t>At the edge of roadway if this would prevent others from using designated parking areas</w:t>
+      </w:r>
+    </w:p>
+    <w:p>
+      <w:pPr>
+        <w:pStyle w:val="Listenabsatz"/>
+        <w:numPr>
+          <w:ilvl w:val="0"/>
+          <w:numId w:val="14"/>
+        </w:numPr>
+        <w:rPr>
+          <w:lang w:val="en-IN"/>
+        </w:rPr>
+      </w:pPr>
+      <w:r>
+        <w:rPr>
+          <w:lang w:val="en-IN"/>
+        </w:rPr>
+        <w:t>On priority roads outside build-up areas</w:t>
+      </w:r>
+    </w:p>
+    <w:p>
+      <w:pPr>
+        <w:pStyle w:val="Listenabsatz"/>
+        <w:numPr>
+          <w:ilvl w:val="0"/>
+          <w:numId w:val="14"/>
+        </w:numPr>
+        <w:rPr>
+          <w:strike/>
+          <w:lang w:val="en-IN"/>
+        </w:rPr>
+      </w:pPr>
+      <w:r>
+        <w:rPr>
+          <w:strike/>
+          <w:lang w:val="en-IN"/>
+        </w:rPr>
+        <w:t>On priority roads within built-up areas</w:t>
+      </w:r>
+    </w:p>
+    <w:p>
+      <w:pPr>
+        <w:rPr>
+          <w:color w:val="6C5D04"/>
+          <w:lang w:val="en-IN"/>
+        </w:rPr>
+      </w:pPr>
+      <w:r>
+        <w:rPr>
+          <w:color w:val="6C5D04"/>
+          <w:lang w:val="en-IN"/>
+        </w:rPr>
+        <w:t xml:space="preserve">3. (3P) </w:t>
+      </w:r>
+      <w:proofErr w:type="gramStart"/>
+      <w:r>
+        <w:rPr>
+          <w:color w:val="6C5D04"/>
+          <w:lang w:val="en-IN"/>
+        </w:rPr>
+        <w:t>Where</w:t>
+      </w:r>
+      <w:proofErr w:type="gramEnd"/>
+      <w:r>
+        <w:rPr>
+          <w:color w:val="6C5D04"/>
+          <w:lang w:val="en-IN"/>
+        </w:rPr>
+        <w:t xml:space="preserve"> is parking prohibited?</w:t>
+      </w:r>
+    </w:p>
+    <w:p>
+      <w:pPr>
+        <w:pStyle w:val="Listenabsatz"/>
+        <w:numPr>
+          <w:ilvl w:val="0"/>
+          <w:numId w:val="17"/>
+        </w:numPr>
+        <w:rPr>
+          <w:lang w:val="en-IN"/>
+        </w:rPr>
+      </w:pPr>
+      <w:r>
+        <w:rPr>
+          <w:lang w:val="en-IN"/>
+        </w:rPr>
+        <w:t>Before sunken kerbstones</w:t>
+      </w:r>
+    </w:p>
+    <w:p>
+      <w:pPr>
+        <w:pStyle w:val="Listenabsatz"/>
+        <w:numPr>
+          <w:ilvl w:val="0"/>
+          <w:numId w:val="17"/>
+        </w:numPr>
+        <w:rPr>
+          <w:lang w:val="en-IN"/>
+        </w:rPr>
+      </w:pPr>
+      <w:r>
+        <w:rPr>
+          <w:lang w:val="en-IN"/>
+        </w:rPr>
+        <w:t>At the edge of roadway if this would prevent others from using designated parking areas</w:t>
+      </w:r>
+    </w:p>
+    <w:p>
+      <w:pPr>
+        <w:pStyle w:val="Listenabsatz"/>
+        <w:numPr>
+          <w:ilvl w:val="0"/>
+          <w:numId w:val="17"/>
+        </w:numPr>
+        <w:rPr>
+          <w:strike/>
+          <w:lang w:val="en-IN"/>
+        </w:rPr>
+      </w:pPr>
+      <w:r>
+        <w:rPr>
+          <w:strike/>
+          <w:lang w:val="en-IN"/>
+        </w:rPr>
+        <w:t>Immediately behind pedestrian crossings</w:t>
+      </w:r>
+    </w:p>
+    <w:p>
+      <w:pPr>
+        <w:rPr>
+          <w:color w:val="0000FF"/>
+          <w:u w:val="single"/>
+          <w:lang w:val="en-IN"/>
+        </w:rPr>
+      </w:pPr>
+      <w:r>
+        <w:rPr>
+          <w:color w:val="6C5D04"/>
+          <w:lang w:val="en-IN"/>
+        </w:rPr>
+        <w:t xml:space="preserve">4. Where is parking prohibited? </w:t>
+      </w:r>
+      <w:r>
+        <w:rPr>
+          <w:color w:val="FF0000"/>
+          <w:u w:val="single"/>
+          <w:lang w:val="en-IN"/>
+        </w:rPr>
+        <w:t>5 meters before crossroads and junctions</w:t>
+      </w:r>
+    </w:p>
+    <w:p>
+      <w:pPr>
+        <w:rPr>
+          <w:color w:val="FF0000"/>
+          <w:lang w:val="en-IN"/>
+        </w:rPr>
+      </w:pPr>
+      <w:r>
+        <w:rPr>
+          <w:color w:val="6C5D04"/>
+          <w:lang w:val="en-IN"/>
+        </w:rPr>
+        <w:t>5</w:t>
+      </w:r>
+      <w:r>
+        <w:rPr>
+          <w:color w:val="6C5D04"/>
+          <w:lang w:val="en-IN"/>
+        </w:rPr>
+        <w:t xml:space="preserve">. </w:t>
+      </w:r>
+      <w:r>
+        <w:rPr>
+          <w:color w:val="6C5D04"/>
+          <w:lang w:val="en-IN"/>
+        </w:rPr>
+        <w:t xml:space="preserve">(2P) </w:t>
+      </w:r>
+      <w:r>
+        <w:rPr>
+          <w:color w:val="6C5D04"/>
+          <w:lang w:val="en-IN"/>
+        </w:rPr>
+        <w:t>Up to</w:t>
+      </w:r>
+      <w:r>
+        <w:rPr>
+          <w:color w:val="6C5D04"/>
+          <w:lang w:val="en-IN"/>
+        </w:rPr>
+        <w:t xml:space="preserve"> what distance before and behind crossroads and junctions is parking </w:t>
+      </w:r>
+      <w:r>
+        <w:rPr>
+          <w:color w:val="6C5D04"/>
+          <w:lang w:val="en-IN"/>
+        </w:rPr>
+        <w:t xml:space="preserve">prohibited? </w:t>
+      </w:r>
+      <w:r>
+        <w:rPr>
+          <w:u w:val="single"/>
+          <w:lang w:val="en-IN"/>
+        </w:rPr>
+        <w:t>5 meters</w:t>
+      </w:r>
+      <w:r>
+        <w:rPr>
+          <w:color w:val="FF0000"/>
+          <w:lang w:val="en-IN"/>
+        </w:rPr>
+        <w:t xml:space="preserve"> </w:t>
+      </w:r>
+    </w:p>
+    <w:p>
+      <w:pPr>
+        <w:rPr>
+          <w:color w:val="0000FF"/>
+          <w:u w:val="single"/>
+          <w:lang w:val="en-IN"/>
+        </w:rPr>
+      </w:pPr>
+      <w:r>
+        <w:rPr>
+          <w:color w:val="6C5D04"/>
+          <w:lang w:val="en-IN"/>
+        </w:rPr>
+        <w:t>6</w:t>
+      </w:r>
+      <w:r>
+        <w:rPr>
+          <w:color w:val="6C5D04"/>
+          <w:lang w:val="en-IN"/>
+        </w:rPr>
+        <w:t xml:space="preserve">. (2P) </w:t>
+      </w:r>
+      <w:proofErr w:type="gramStart"/>
+      <w:r>
+        <w:rPr>
+          <w:color w:val="6C5D04"/>
+          <w:lang w:val="en-IN"/>
+        </w:rPr>
+        <w:t>You</w:t>
+      </w:r>
+      <w:proofErr w:type="gramEnd"/>
+      <w:r>
+        <w:rPr>
+          <w:color w:val="6C5D04"/>
+          <w:lang w:val="en-IN"/>
+        </w:rPr>
+        <w:t xml:space="preserve"> want to park in front of St. Andrew’s cross in a built-up area. What is the m</w:t>
+      </w:r>
+      <w:r>
+        <w:rPr>
+          <w:color w:val="6C5D04"/>
+          <w:lang w:val="en-IN"/>
+        </w:rPr>
+        <w:t>inimum distance you must leave c</w:t>
+      </w:r>
+      <w:r>
+        <w:rPr>
+          <w:color w:val="6C5D04"/>
+          <w:lang w:val="en-IN"/>
+        </w:rPr>
+        <w:t xml:space="preserve">lear? </w:t>
+      </w:r>
+      <w:r>
+        <w:rPr>
+          <w:u w:val="single"/>
+          <w:lang w:val="en-IN"/>
+        </w:rPr>
+        <w:t>5 meters</w:t>
+      </w:r>
+    </w:p>
+    <w:p>
+      <w:pPr>
+        <w:rPr>
+          <w:u w:val="single"/>
+          <w:lang w:val="en-IN"/>
+        </w:rPr>
+      </w:pPr>
+      <w:r>
+        <w:rPr>
+          <w:color w:val="6C5D04"/>
+          <w:lang w:val="en-IN"/>
+        </w:rPr>
+        <w:t>7</w:t>
+      </w:r>
+      <w:r>
+        <w:rPr>
+          <w:color w:val="6C5D04"/>
+          <w:lang w:val="en-IN"/>
+        </w:rPr>
+        <w:t xml:space="preserve">. (2P) </w:t>
+      </w:r>
+      <w:r>
+        <w:rPr>
+          <w:color w:val="6C5D04"/>
+          <w:lang w:val="en-IN"/>
+        </w:rPr>
+        <w:t>Up to</w:t>
+      </w:r>
+      <w:r>
+        <w:rPr>
+          <w:color w:val="6C5D04"/>
+          <w:lang w:val="en-IN"/>
+        </w:rPr>
+        <w:t xml:space="preserve"> what distance it is not allowed to park before or behind a bus or tram stop </w:t>
+      </w:r>
+      <w:r>
+        <w:rPr>
+          <w:color w:val="6C5D04"/>
+          <w:lang w:val="en-IN"/>
+        </w:rPr>
+        <w:t xml:space="preserve">sign?  </w:t>
+      </w:r>
+      <w:r>
+        <w:rPr>
+          <w:u w:val="single"/>
+          <w:lang w:val="en-IN"/>
+        </w:rPr>
+        <w:t>15 meters</w:t>
+      </w:r>
+    </w:p>
+    <w:p>
+      <w:pPr>
+        <w:rPr>
+          <w:u w:val="single"/>
+          <w:lang w:val="en-IN"/>
+        </w:rPr>
+      </w:pPr>
+      <w:r>
+        <w:rPr>
+          <w:color w:val="6C5D04"/>
+          <w:lang w:val="en-IN"/>
+        </w:rPr>
+        <w:t>8</w:t>
+      </w:r>
+      <w:r>
+        <w:rPr>
+          <w:color w:val="6C5D04"/>
+          <w:lang w:val="en-IN"/>
+        </w:rPr>
+        <w:t>. (2P) Up to what distance it is not allowed to park before or behind a bus or tram stop sign</w:t>
+      </w:r>
+      <w:r>
+        <w:rPr>
           <w:color w:val="526204"/>
+          <w:lang w:val="en-IN"/>
+        </w:rPr>
+        <w:t xml:space="preserve">? </w:t>
+      </w:r>
+      <w:r>
+        <w:rPr>
           <w:u w:val="single"/>
           <w:lang w:val="en-IN"/>
         </w:rPr>
-      </w:pPr>
+        <w:t>15 meters in each case</w:t>
+      </w:r>
+    </w:p>
+    <w:p>
+      <w:pPr>
+        <w:rPr>
+          <w:color w:val="0000FF"/>
+          <w:u w:val="single"/>
+          <w:lang w:val="en-IN"/>
+        </w:rPr>
+      </w:pPr>
+      <w:r>
+        <w:rPr>
+          <w:color w:val="6C5D04"/>
+          <w:lang w:val="en-IN"/>
+        </w:rPr>
+        <w:t>9</w:t>
+      </w:r>
+      <w:r>
+        <w:rPr>
+          <w:color w:val="6C5D04"/>
+          <w:lang w:val="en-IN"/>
+        </w:rPr>
+        <w:t xml:space="preserve">. (2P) </w:t>
+      </w:r>
+      <w:proofErr w:type="gramStart"/>
+      <w:r>
+        <w:rPr>
+          <w:color w:val="6C5D04"/>
+          <w:lang w:val="en-IN"/>
+        </w:rPr>
+        <w:t>What</w:t>
+      </w:r>
+      <w:proofErr w:type="gramEnd"/>
+      <w:r>
+        <w:rPr>
+          <w:color w:val="6C5D04"/>
+          <w:lang w:val="en-IN"/>
+        </w:rPr>
+        <w:t xml:space="preserve"> is the minimum distance you must leave clear when parking outside a built-up area before a St. Andrew’s cross</w:t>
+      </w:r>
+      <w:r>
+        <w:rPr>
+          <w:color w:val="6C5D04"/>
+          <w:lang w:val="en-IN"/>
+        </w:rPr>
+        <w:t>?</w:t>
+      </w:r>
+      <w:r>
+        <w:rPr>
+          <w:color w:val="6C5D04"/>
+          <w:lang w:val="en-IN"/>
+        </w:rPr>
+        <w:t xml:space="preserve"> </w:t>
+      </w:r>
+      <w:r>
+        <w:rPr>
+          <w:u w:val="single"/>
+          <w:lang w:val="en-IN"/>
+        </w:rPr>
+        <w:t>50 meters</w:t>
+      </w:r>
+    </w:p>
+    <w:p>
+      <w:pPr>
+        <w:rPr>
+          <w:color w:val="6C5D04"/>
+          <w:lang w:val="en-IN"/>
+        </w:rPr>
+      </w:pPr>
+      <w:r>
+        <w:rPr>
+          <w:color w:val="6C5D04"/>
+          <w:lang w:val="en-IN"/>
+        </w:rPr>
+        <w:t>10</w:t>
+      </w:r>
+      <w:r>
+        <w:rPr>
+          <w:color w:val="6C5D04"/>
+          <w:lang w:val="en-IN"/>
+        </w:rPr>
+        <w:t xml:space="preserve">. Where are you allowed to park a trailer with a permissible total mass exceeding 2 t in </w:t>
+      </w:r>
+      <w:r>
+        <w:rPr>
+          <w:color w:val="6C5D04"/>
+          <w:lang w:val="en-IN"/>
+        </w:rPr>
+        <w:t>build-up</w:t>
+      </w:r>
+      <w:r>
+        <w:rPr>
+          <w:color w:val="6C5D04"/>
+          <w:lang w:val="en-IN"/>
+        </w:rPr>
+        <w:t xml:space="preserve"> areas regularly on Sundays and public holidays and between 10 pm and 6 am?</w:t>
+      </w:r>
+    </w:p>
+    <w:p>
+      <w:pPr>
+        <w:pStyle w:val="Listenabsatz"/>
+        <w:numPr>
+          <w:ilvl w:val="0"/>
+          <w:numId w:val="15"/>
+        </w:numPr>
+        <w:rPr>
+          <w:lang w:val="en-IN"/>
+        </w:rPr>
+      </w:pPr>
+      <w:r>
+        <w:rPr>
+          <w:lang w:val="en-IN"/>
+        </w:rPr>
+        <w:t>in industrial areas</w:t>
+      </w:r>
+    </w:p>
+    <w:p>
+      <w:pPr>
+        <w:pStyle w:val="Listenabsatz"/>
+        <w:numPr>
+          <w:ilvl w:val="0"/>
+          <w:numId w:val="15"/>
+        </w:numPr>
+        <w:rPr>
+          <w:lang w:val="en-IN"/>
+        </w:rPr>
+      </w:pPr>
+      <w:r>
+        <w:rPr>
+          <w:lang w:val="en-IN"/>
+        </w:rPr>
+        <w:t>in wholly residential areas, on specially designated parking spaces</w:t>
+      </w:r>
+    </w:p>
+    <w:p>
+      <w:pPr>
+        <w:pStyle w:val="Listenabsatz"/>
+        <w:numPr>
+          <w:ilvl w:val="0"/>
+          <w:numId w:val="15"/>
+        </w:numPr>
+        <w:rPr>
+          <w:strike/>
+          <w:lang w:val="en-IN"/>
+        </w:rPr>
+      </w:pPr>
+      <w:r>
+        <w:rPr>
+          <w:strike/>
+          <w:lang w:val="en-IN"/>
+        </w:rPr>
+        <w:t>In special areas reserved for recreation purposes, on sufficiently wide roads</w:t>
+      </w:r>
+    </w:p>
+    <w:p>
+      <w:pPr>
+        <w:rPr>
+          <w:color w:val="0000FF"/>
+          <w:u w:val="single"/>
+          <w:lang w:val="en-IN"/>
+        </w:rPr>
+      </w:pPr>
+      <w:r>
+        <w:rPr>
+          <w:color w:val="6C5D04"/>
+          <w:lang w:val="en-IN"/>
+        </w:rPr>
+        <w:t>11</w:t>
+      </w:r>
+      <w:r>
+        <w:rPr>
+          <w:color w:val="6C5D04"/>
+          <w:lang w:val="en-IN"/>
+        </w:rPr>
+        <w:t>. (2P)</w:t>
+      </w:r>
+      <w:r>
+        <w:rPr>
+          <w:color w:val="6C5D04"/>
+          <w:lang w:val="en-IN"/>
+        </w:rPr>
+        <w:t xml:space="preserve"> Up to which permissible total mass may motor vehicles be parked on specially designated footpaths</w:t>
+      </w:r>
+      <w:r>
+        <w:rPr>
+          <w:color w:val="526204"/>
+          <w:lang w:val="en-IN"/>
+        </w:rPr>
+        <w:t xml:space="preserve">? </w:t>
+      </w:r>
+      <w:r>
+        <w:rPr>
+          <w:u w:val="single"/>
+          <w:lang w:val="en-IN"/>
+        </w:rPr>
+        <w:t>2</w:t>
+      </w:r>
+      <w:proofErr w:type="gramStart"/>
+      <w:r>
+        <w:rPr>
+          <w:u w:val="single"/>
+          <w:lang w:val="en-IN"/>
+        </w:rPr>
+        <w:t>,8</w:t>
+      </w:r>
+      <w:proofErr w:type="gramEnd"/>
+      <w:r>
+        <w:rPr>
+          <w:u w:val="single"/>
+          <w:lang w:val="en-IN"/>
+        </w:rPr>
+        <w:t xml:space="preserve"> ton</w:t>
+      </w:r>
+    </w:p>
+    <w:p>
+      <w:pPr>
+        <w:rPr>
+          <w:color w:val="6C5D04"/>
+          <w:lang w:val="en-IN"/>
+        </w:rPr>
+      </w:pPr>
+      <w:r>
+        <w:rPr>
+          <w:color w:val="6C5D04"/>
+          <w:lang w:val="en-IN"/>
+        </w:rPr>
+        <w:t xml:space="preserve">12. </w:t>
+      </w:r>
       <w:r>
         <w:rPr>
           <w:b/>
-          <w:color w:val="526204"/>
+          <w:color w:val="6C5D04"/>
           <w:u w:val="single"/>
           <w:lang w:val="en-IN"/>
         </w:rPr>
+        <w:t>PHOTO:</w:t>
+      </w:r>
+      <w:r>
+        <w:rPr>
+          <w:color w:val="6C5D04"/>
+          <w:lang w:val="en-IN"/>
+        </w:rPr>
+        <w:t xml:space="preserve"> </w:t>
+      </w:r>
+      <w:r>
+        <w:rPr>
+          <w:color w:val="6C5D04"/>
+          <w:lang w:val="en-IN"/>
+        </w:rPr>
+        <w:t xml:space="preserve">How are vehicles with a permissible total mass </w:t>
+      </w:r>
+      <w:r>
+        <w:rPr>
+          <w:color w:val="6C5D04"/>
+          <w:lang w:val="en-IN"/>
+        </w:rPr>
+        <w:t>up to</w:t>
+      </w:r>
+      <w:r>
+        <w:rPr>
+          <w:color w:val="6C5D04"/>
+          <w:lang w:val="en-IN"/>
+        </w:rPr>
+        <w:t xml:space="preserve"> 2.8 t allowed to be parked </w:t>
+      </w:r>
+      <w:r>
+        <w:rPr>
+          <w:color w:val="6C5D04"/>
+          <w:lang w:val="en-IN"/>
+        </w:rPr>
+        <w:t>here?</w:t>
+      </w:r>
+    </w:p>
+    <w:tbl>
+      <w:tblPr>
+        <w:tblStyle w:val="Tabellenraster"/>
+        <w:tblW w:w="0" w:type="auto"/>
+        <w:tblLook w:val="04A0" w:firstRow="1" w:lastRow="0" w:firstColumn="1" w:lastColumn="0" w:noHBand="0" w:noVBand="1"/>
+      </w:tblPr>
+      <w:tblGrid>
+        <w:gridCol w:w="5228"/>
+        <w:gridCol w:w="5228"/>
+      </w:tblGrid>
+      <w:tr>
+        <w:tc>
+          <w:tcPr>
+            <w:tcW w:w="5228" w:type="dxa"/>
+          </w:tcPr>
+          <w:p>
+            <w:pPr>
+              <w:rPr>
+                <w:color w:val="6C5D04"/>
+                <w:lang w:val="en-IN"/>
+              </w:rPr>
+            </w:pPr>
+          </w:p>
+        </w:tc>
+        <w:tc>
+          <w:tcPr>
+            <w:tcW w:w="5228" w:type="dxa"/>
+          </w:tcPr>
+          <w:p>
+            <w:pPr>
+              <w:pStyle w:val="Listenabsatz"/>
+              <w:numPr>
+                <w:ilvl w:val="0"/>
+                <w:numId w:val="18"/>
+              </w:numPr>
+              <w:rPr>
+                <w:lang w:val="en-IN"/>
+              </w:rPr>
+            </w:pPr>
+            <w:r>
+              <w:rPr>
+                <w:lang w:val="en-IN"/>
+              </w:rPr>
+              <w:t>The car as shown in the picture</w:t>
+            </w:r>
+          </w:p>
+          <w:p>
+            <w:pPr>
+              <w:pStyle w:val="Listenabsatz"/>
+              <w:numPr>
+                <w:ilvl w:val="0"/>
+                <w:numId w:val="18"/>
+              </w:numPr>
+              <w:rPr>
+                <w:lang w:val="en-IN"/>
+              </w:rPr>
+            </w:pPr>
+            <w:r>
+              <w:rPr>
+                <w:lang w:val="en-IN"/>
+              </w:rPr>
+              <w:t>The caravan as shown in the picture</w:t>
+            </w:r>
+          </w:p>
+          <w:p>
+            <w:pPr>
+              <w:pStyle w:val="Listenabsatz"/>
+              <w:numPr>
+                <w:ilvl w:val="0"/>
+                <w:numId w:val="18"/>
+              </w:numPr>
+              <w:rPr>
+                <w:strike/>
+                <w:lang w:val="en-IN"/>
+              </w:rPr>
+            </w:pPr>
+            <w:r>
+              <w:rPr>
+                <w:strike/>
+                <w:lang w:val="en-IN"/>
+              </w:rPr>
+              <w:t>Small cars also diagonally to the driving direction</w:t>
+            </w:r>
+          </w:p>
+        </w:tc>
+      </w:tr>
+    </w:tbl>
+    <w:p>
+      <w:pPr>
+        <w:rPr>
+          <w:color w:val="FF0000"/>
+          <w:lang w:val="en-IN"/>
+        </w:rPr>
+      </w:pPr>
+      <w:r>
+        <w:rPr>
+          <w:color w:val="FF0000"/>
+          <w:lang w:val="en-IN"/>
+        </w:rPr>
+        <w:t>------</w:t>
+      </w:r>
+      <w:r>
+        <w:rPr>
+          <w:color w:val="FF0000"/>
+          <w:lang w:val="en-IN"/>
+        </w:rPr>
+        <w:t>-----------------------------------------------------------------------</w:t>
+      </w:r>
+      <w:r>
+        <w:rPr>
+          <w:color w:val="FF0000"/>
+          <w:lang w:val="en-IN"/>
+        </w:rPr>
+        <w:t>----</w:t>
+      </w:r>
+      <w:r>
+        <w:rPr>
+          <w:color w:val="FF0000"/>
+          <w:lang w:val="en-IN"/>
+        </w:rPr>
+        <w:t>---------------------------------------------------------------------</w:t>
+      </w:r>
+      <w:r>
+        <w:rPr>
+          <w:color w:val="FF0000"/>
+          <w:lang w:val="en-IN"/>
+        </w:rPr>
+        <w:t>----</w:t>
+      </w:r>
+    </w:p>
+    <w:p>
+      <w:pPr>
+        <w:jc w:val="center"/>
+        <w:rPr>
+          <w:b/>
+          <w:u w:val="single"/>
+          <w:lang w:val="en-IN"/>
+        </w:rPr>
+      </w:pPr>
+    </w:p>
+    <w:p>
+      <w:pPr>
+        <w:jc w:val="center"/>
+        <w:rPr>
+          <w:b/>
+          <w:u w:val="single"/>
+          <w:lang w:val="en-IN"/>
+        </w:rPr>
+      </w:pPr>
+    </w:p>
+    <w:p>
+      <w:pPr>
+        <w:jc w:val="center"/>
+        <w:rPr>
+          <w:b/>
+          <w:u w:val="single"/>
+          <w:lang w:val="en-IN"/>
+        </w:rPr>
+      </w:pPr>
+    </w:p>
+    <w:p>
+      <w:pPr>
+        <w:jc w:val="center"/>
+        <w:rPr>
+          <w:b/>
+          <w:u w:val="single"/>
+          <w:lang w:val="en-IN"/>
+        </w:rPr>
+      </w:pPr>
+    </w:p>
+    <w:p>
+      <w:pPr>
+        <w:jc w:val="center"/>
+        <w:rPr>
+          <w:b/>
+          <w:u w:val="single"/>
+          <w:lang w:val="en-IN"/>
+        </w:rPr>
+      </w:pPr>
+      <w:r>
+        <w:rPr>
+          <w:b/>
+          <w:u w:val="single"/>
+          <w:lang w:val="en-IN"/>
+        </w:rPr>
         <w:lastRenderedPageBreak/>
-        <w:t>10. picture Who has stopped incorrectly?</w:t>
-      </w:r>
+        <w:t>10.4 Devices for monitoring parking time</w:t>
+      </w:r>
+      <w:r>
+        <w:rPr>
+          <w:b/>
+          <w:u w:val="single"/>
+          <w:lang w:val="en-IN"/>
+        </w:rPr>
+        <w:t xml:space="preserve"> (5)</w:t>
+      </w:r>
+    </w:p>
+    <w:p>
+      <w:pPr>
+        <w:rPr>
+          <w:color w:val="6C5D04"/>
+          <w:lang w:val="en-IN"/>
+        </w:rPr>
+      </w:pPr>
+      <w:r>
+        <w:rPr>
+          <w:color w:val="6C5D04"/>
+          <w:lang w:val="en-IN"/>
+        </w:rPr>
+        <w:t xml:space="preserve">1. </w:t>
+      </w:r>
+      <w:r>
+        <w:rPr>
+          <w:color w:val="6C5D04"/>
+          <w:lang w:val="en-IN"/>
+        </w:rPr>
+        <w:t xml:space="preserve">(2P) </w:t>
+      </w:r>
+      <w:proofErr w:type="gramStart"/>
+      <w:r>
+        <w:rPr>
+          <w:color w:val="6C5D04"/>
+          <w:lang w:val="en-IN"/>
+        </w:rPr>
+        <w:t>The</w:t>
+      </w:r>
+      <w:proofErr w:type="gramEnd"/>
+      <w:r>
+        <w:rPr>
+          <w:color w:val="6C5D04"/>
+          <w:lang w:val="en-IN"/>
+        </w:rPr>
+        <w:t xml:space="preserve"> time on a parking meter has not yet run out. What do you do? You may</w:t>
+      </w:r>
+    </w:p>
+    <w:p>
+      <w:pPr>
+        <w:pStyle w:val="Listenabsatz"/>
+        <w:numPr>
+          <w:ilvl w:val="0"/>
+          <w:numId w:val="19"/>
+        </w:numPr>
+        <w:rPr>
+          <w:lang w:val="en-IN"/>
+        </w:rPr>
+      </w:pPr>
+      <w:r>
+        <w:rPr>
+          <w:lang w:val="en-IN"/>
+        </w:rPr>
+        <w:t>use the time left on the meter without inserting more money</w:t>
+      </w:r>
+    </w:p>
+    <w:p>
+      <w:pPr>
+        <w:pStyle w:val="Listenabsatz"/>
+        <w:numPr>
+          <w:ilvl w:val="0"/>
+          <w:numId w:val="19"/>
+        </w:numPr>
+        <w:rPr>
+          <w:strike/>
+          <w:lang w:val="en-IN"/>
+        </w:rPr>
+      </w:pPr>
+      <w:r>
+        <w:rPr>
+          <w:strike/>
+          <w:lang w:val="en-IN"/>
+        </w:rPr>
+        <w:t>only use the time left on the meter when using a parking disc</w:t>
+      </w:r>
+    </w:p>
+    <w:p>
+      <w:pPr>
+        <w:pStyle w:val="Listenabsatz"/>
+        <w:numPr>
+          <w:ilvl w:val="0"/>
+          <w:numId w:val="19"/>
+        </w:numPr>
+        <w:rPr>
+          <w:strike/>
+          <w:lang w:val="en-IN"/>
+        </w:rPr>
+      </w:pPr>
+      <w:r>
+        <w:rPr>
+          <w:strike/>
+          <w:lang w:val="en-IN"/>
+        </w:rPr>
+        <w:t>not use the time left on the meter</w:t>
+      </w:r>
+    </w:p>
+    <w:p>
+      <w:pPr>
+        <w:rPr>
+          <w:color w:val="6C5D04"/>
+          <w:lang w:val="en-IN"/>
+        </w:rPr>
+      </w:pPr>
+      <w:r>
+        <w:rPr>
+          <w:color w:val="6C5D04"/>
+          <w:lang w:val="en-IN"/>
+        </w:rPr>
+        <w:t xml:space="preserve">2. </w:t>
+      </w:r>
+      <w:r>
+        <w:rPr>
+          <w:color w:val="6C5D04"/>
+          <w:lang w:val="en-IN"/>
+        </w:rPr>
+        <w:t xml:space="preserve">(2P) </w:t>
+      </w:r>
+      <w:proofErr w:type="gramStart"/>
+      <w:r>
+        <w:rPr>
+          <w:color w:val="6C5D04"/>
+          <w:lang w:val="en-IN"/>
+        </w:rPr>
+        <w:t>You</w:t>
+      </w:r>
+      <w:proofErr w:type="gramEnd"/>
+      <w:r>
+        <w:rPr>
+          <w:color w:val="6C5D04"/>
+          <w:lang w:val="en-IN"/>
+        </w:rPr>
+        <w:t xml:space="preserve"> want to park in a car park where there is a parking-ticket machine. What must you remember?</w:t>
+      </w:r>
+    </w:p>
+    <w:p>
+      <w:pPr>
+        <w:pStyle w:val="Listenabsatz"/>
+        <w:numPr>
+          <w:ilvl w:val="0"/>
+          <w:numId w:val="20"/>
+        </w:numPr>
+        <w:rPr>
+          <w:lang w:val="en-IN"/>
+        </w:rPr>
+      </w:pPr>
+      <w:r>
+        <w:rPr>
+          <w:lang w:val="en-IN"/>
+        </w:rPr>
+        <w:t>Do not exceed the parking time indicated on the parking ticket</w:t>
+      </w:r>
+    </w:p>
+    <w:p>
+      <w:pPr>
+        <w:pStyle w:val="Listenabsatz"/>
+        <w:numPr>
+          <w:ilvl w:val="0"/>
+          <w:numId w:val="20"/>
+        </w:numPr>
+        <w:rPr>
+          <w:lang w:val="en-IN"/>
+        </w:rPr>
+      </w:pPr>
+      <w:r>
+        <w:rPr>
+          <w:lang w:val="en-IN"/>
+        </w:rPr>
+        <w:t>Place a valid parking ticket in your vehicle so it is easy to read from outside</w:t>
+      </w:r>
+    </w:p>
+    <w:p>
+      <w:pPr>
+        <w:pStyle w:val="Listenabsatz"/>
+        <w:numPr>
+          <w:ilvl w:val="0"/>
+          <w:numId w:val="20"/>
+        </w:numPr>
+        <w:rPr>
+          <w:strike/>
+          <w:lang w:val="en-IN"/>
+        </w:rPr>
+      </w:pPr>
+      <w:r>
+        <w:rPr>
+          <w:strike/>
+          <w:lang w:val="en-IN"/>
+        </w:rPr>
+        <w:t>A parking ticket is never needed when using a parking disc</w:t>
+      </w:r>
+    </w:p>
+    <w:p>
+      <w:pPr>
+        <w:rPr>
+          <w:color w:val="6C5D04"/>
+          <w:lang w:val="en-IN"/>
+        </w:rPr>
+      </w:pPr>
+      <w:r>
+        <w:rPr>
+          <w:color w:val="6C5D04"/>
+          <w:lang w:val="en-IN"/>
+        </w:rPr>
+        <w:t xml:space="preserve">3. </w:t>
+      </w:r>
+      <w:r>
+        <w:rPr>
+          <w:color w:val="6C5D04"/>
+          <w:lang w:val="en-IN"/>
+        </w:rPr>
+        <w:t xml:space="preserve">(2P) </w:t>
+      </w:r>
+      <w:proofErr w:type="gramStart"/>
+      <w:r>
+        <w:rPr>
+          <w:color w:val="6C5D04"/>
+          <w:lang w:val="en-IN"/>
+        </w:rPr>
+        <w:t>At</w:t>
+      </w:r>
+      <w:proofErr w:type="gramEnd"/>
+      <w:r>
+        <w:rPr>
+          <w:color w:val="6C5D04"/>
+          <w:lang w:val="en-IN"/>
+        </w:rPr>
+        <w:t xml:space="preserve"> 10.40, you enter an area where parking is allowed for 2 hours when using a parking disc. What time must you set on the parking </w:t>
+      </w:r>
+      <w:r>
+        <w:rPr>
+          <w:color w:val="6C5D04"/>
+          <w:lang w:val="en-IN"/>
+        </w:rPr>
+        <w:t>disc?</w:t>
+      </w:r>
+    </w:p>
+    <w:p>
+      <w:pPr>
+        <w:pStyle w:val="Listenabsatz"/>
+        <w:numPr>
+          <w:ilvl w:val="0"/>
+          <w:numId w:val="21"/>
+        </w:numPr>
+        <w:rPr>
+          <w:lang w:val="en-IN"/>
+        </w:rPr>
+      </w:pPr>
+      <w:r>
+        <w:rPr>
+          <w:lang w:val="en-IN"/>
+        </w:rPr>
+        <w:t>11.00</w:t>
+      </w:r>
+    </w:p>
+    <w:p>
+      <w:pPr>
+        <w:rPr>
+          <w:color w:val="6C5D04"/>
+          <w:lang w:val="en-IN"/>
+        </w:rPr>
+      </w:pPr>
+      <w:r>
+        <w:rPr>
+          <w:color w:val="6C5D04"/>
+          <w:lang w:val="en-IN"/>
+        </w:rPr>
+        <w:t>4. (2P) For what purpose are you allowed to stop at parking meters which are out of order?</w:t>
+      </w:r>
+    </w:p>
+    <w:p>
+      <w:pPr>
+        <w:pStyle w:val="Listenabsatz"/>
+        <w:numPr>
+          <w:ilvl w:val="0"/>
+          <w:numId w:val="22"/>
+        </w:numPr>
+        <w:rPr>
+          <w:lang w:val="en-IN"/>
+        </w:rPr>
+      </w:pPr>
+      <w:r>
+        <w:rPr>
+          <w:lang w:val="en-IN"/>
+        </w:rPr>
+        <w:t>For loading or unloading</w:t>
+      </w:r>
+    </w:p>
+    <w:p>
+      <w:pPr>
+        <w:pStyle w:val="Listenabsatz"/>
+        <w:numPr>
+          <w:ilvl w:val="0"/>
+          <w:numId w:val="22"/>
+        </w:numPr>
+        <w:rPr>
+          <w:lang w:val="en-IN"/>
+        </w:rPr>
+      </w:pPr>
+      <w:r>
+        <w:rPr>
+          <w:lang w:val="en-IN"/>
+        </w:rPr>
+        <w:t>For boarding or alighting</w:t>
+      </w:r>
+    </w:p>
+    <w:p>
+      <w:pPr>
+        <w:pStyle w:val="Listenabsatz"/>
+        <w:numPr>
+          <w:ilvl w:val="0"/>
+          <w:numId w:val="22"/>
+        </w:numPr>
+        <w:rPr>
+          <w:strike/>
+          <w:lang w:val="en-IN"/>
+        </w:rPr>
+      </w:pPr>
+      <w:r>
+        <w:rPr>
+          <w:strike/>
+          <w:lang w:val="en-IN"/>
+        </w:rPr>
+        <w:t>For shopping briefly</w:t>
+      </w:r>
+    </w:p>
+    <w:p>
+      <w:pPr>
+        <w:rPr>
+          <w:color w:val="6C5D04"/>
+          <w:lang w:val="en-IN"/>
+        </w:rPr>
+      </w:pPr>
+      <w:r>
+        <w:rPr>
+          <w:color w:val="6C5D04"/>
+          <w:lang w:val="en-IN"/>
+        </w:rPr>
+        <w:t xml:space="preserve">5. (2P) </w:t>
+      </w:r>
+      <w:proofErr w:type="gramStart"/>
+      <w:r>
+        <w:rPr>
+          <w:color w:val="6C5D04"/>
+          <w:lang w:val="en-IN"/>
+        </w:rPr>
+        <w:t>Where</w:t>
+      </w:r>
+      <w:proofErr w:type="gramEnd"/>
+      <w:r>
+        <w:rPr>
+          <w:color w:val="6C5D04"/>
+          <w:lang w:val="en-IN"/>
+        </w:rPr>
+        <w:t xml:space="preserve"> must you use a parking disc for parkin</w:t>
+      </w:r>
+      <w:r>
+        <w:rPr>
+          <w:color w:val="6C5D04"/>
+          <w:lang w:val="en-IN"/>
+        </w:rPr>
+        <w:t>g</w:t>
+      </w:r>
+      <w:r>
+        <w:rPr>
+          <w:color w:val="6C5D04"/>
+          <w:lang w:val="en-IN"/>
+        </w:rPr>
+        <w:t>?</w:t>
+      </w:r>
+    </w:p>
+    <w:p>
+      <w:pPr>
+        <w:pStyle w:val="Listenabsatz"/>
+        <w:numPr>
+          <w:ilvl w:val="0"/>
+          <w:numId w:val="23"/>
+        </w:numPr>
+        <w:rPr>
+          <w:lang w:val="en-IN"/>
+        </w:rPr>
+      </w:pPr>
+      <w:r>
+        <w:rPr>
+          <w:lang w:val="en-IN"/>
+        </w:rPr>
+        <w:t>At a defective parking meter</w:t>
+      </w:r>
+    </w:p>
+    <w:p>
+      <w:pPr>
+        <w:pStyle w:val="Listenabsatz"/>
+        <w:numPr>
+          <w:ilvl w:val="0"/>
+          <w:numId w:val="23"/>
+        </w:numPr>
+        <w:rPr>
+          <w:lang w:val="en-IN"/>
+        </w:rPr>
+      </w:pPr>
+      <w:r>
+        <w:rPr>
+          <w:lang w:val="en-IN"/>
+        </w:rPr>
+        <w:t>Where stipulated by traffic signs</w:t>
+      </w:r>
+    </w:p>
+    <w:p>
+      <w:pPr>
+        <w:pStyle w:val="Listenabsatz"/>
+        <w:numPr>
+          <w:ilvl w:val="0"/>
+          <w:numId w:val="23"/>
+        </w:numPr>
+        <w:rPr>
+          <w:strike/>
+          <w:lang w:val="en-IN"/>
+        </w:rPr>
+      </w:pPr>
+      <w:r>
+        <w:rPr>
+          <w:strike/>
+          <w:lang w:val="en-IN"/>
+        </w:rPr>
+        <w:t>In a no-waiting area</w:t>
+      </w:r>
+    </w:p>
+    <w:p>
+      <w:pPr>
+        <w:rPr>
+          <w:color w:val="FF0000"/>
+          <w:lang w:val="en-IN"/>
+        </w:rPr>
+      </w:pPr>
+      <w:r>
+        <w:rPr>
+          <w:color w:val="FF0000"/>
+          <w:lang w:val="en-IN"/>
+        </w:rPr>
+        <w:t>---------</w:t>
+      </w:r>
+      <w:r>
+        <w:rPr>
+          <w:color w:val="FF0000"/>
+          <w:lang w:val="en-IN"/>
+        </w:rPr>
+        <w:t>--------------------------------------------------------------</w:t>
+      </w:r>
+      <w:r>
+        <w:rPr>
+          <w:color w:val="FF0000"/>
+          <w:lang w:val="en-IN"/>
+        </w:rPr>
+        <w:t>----------</w:t>
+      </w:r>
+      <w:r>
+        <w:rPr>
+          <w:color w:val="FF0000"/>
+          <w:lang w:val="en-IN"/>
+        </w:rPr>
+        <w:t>-------------------------------------------------------------</w:t>
+      </w:r>
+      <w:r>
+        <w:rPr>
+          <w:color w:val="FF0000"/>
+          <w:lang w:val="en-IN"/>
+        </w:rPr>
+        <w:t>--------</w:t>
+      </w:r>
+    </w:p>
+    <w:p>
+      <w:pPr>
+        <w:rPr>
+          <w:lang w:val="en-IN"/>
+        </w:rPr>
+      </w:pPr>
+    </w:p>
+    <w:p>
+      <w:pPr>
+        <w:rPr>
+          <w:lang w:val="en-IN"/>
+        </w:rPr>
+      </w:pPr>
+    </w:p>
+    <w:p>
+      <w:pPr>
+        <w:rPr>
+          <w:lang w:val="en-IN"/>
+        </w:rPr>
+      </w:pPr>
+    </w:p>
+    <w:p>
+      <w:pPr>
+        <w:rPr>
+          <w:lang w:val="en-IN"/>
+        </w:rPr>
+      </w:pPr>
+    </w:p>
+    <w:p>
+      <w:pPr>
+        <w:rPr>
+          <w:lang w:val="en-IN"/>
+        </w:rPr>
+      </w:pPr>
+    </w:p>
+    <w:p>
+      <w:pPr>
+        <w:rPr>
+          <w:lang w:val="en-IN"/>
+        </w:rPr>
+      </w:pPr>
+    </w:p>
+    <w:p>
+      <w:pPr>
+        <w:rPr>
+          <w:lang w:val="en-IN"/>
+        </w:rPr>
+      </w:pPr>
+    </w:p>
+    <w:p>
+      <w:pPr>
+        <w:rPr>
+          <w:lang w:val="en-IN"/>
+        </w:rPr>
+      </w:pPr>
+    </w:p>
+    <w:p>
+      <w:pPr>
+        <w:rPr>
+          <w:lang w:val="en-IN"/>
+        </w:rPr>
+      </w:pPr>
       <w:bookmarkStart w:id="0" w:name="_GoBack"/>
       <w:bookmarkEnd w:id="0"/>
     </w:p>
     <w:p>
       <w:pPr>
-        <w:pStyle w:val="Listenabsatz"/>
-        <w:numPr>
-          <w:ilvl w:val="0"/>
-          <w:numId w:val="32"/>
-        </w:numPr>
-        <w:rPr>
-          <w:lang w:val="en-IN"/>
-        </w:rPr>
-      </w:pPr>
-      <w:r>
-        <w:rPr>
-          <w:lang w:val="en-IN"/>
-        </w:rPr>
-        <w:t>The white car</w:t>
-      </w:r>
-    </w:p>
-    <w:p>
-      <w:pPr>
-        <w:pStyle w:val="Listenabsatz"/>
-        <w:numPr>
-          <w:ilvl w:val="0"/>
-          <w:numId w:val="32"/>
-        </w:numPr>
-        <w:rPr>
-          <w:strike/>
-          <w:lang w:val="en-IN"/>
-        </w:rPr>
-      </w:pPr>
-      <w:r>
-        <w:rPr>
-          <w:strike/>
-          <w:lang w:val="en-IN"/>
-        </w:rPr>
-        <w:t>The red car</w:t>
-      </w:r>
-    </w:p>
-    <w:p>
-      <w:pPr>
-        <w:pStyle w:val="Listenabsatz"/>
-        <w:numPr>
-          <w:ilvl w:val="0"/>
-          <w:numId w:val="32"/>
-        </w:numPr>
-        <w:rPr>
-          <w:strike/>
-          <w:lang w:val="en-IN"/>
-        </w:rPr>
-      </w:pPr>
-      <w:r>
-        <w:rPr>
-          <w:strike/>
-          <w:lang w:val="en-IN"/>
-        </w:rPr>
-        <w:t>Both cars</w:t>
-      </w:r>
-    </w:p>
-    <w:p>
-      <w:pPr>
-        <w:rPr>
-          <w:b/>
-          <w:color w:val="526204"/>
-          <w:u w:val="single"/>
-          <w:lang w:val="en-IN"/>
-        </w:rPr>
-      </w:pPr>
-      <w:r>
-        <w:rPr>
-          <w:b/>
-          <w:color w:val="526204"/>
-          <w:u w:val="single"/>
-          <w:lang w:val="en-IN"/>
-        </w:rPr>
-        <w:t>11. Picture – Who has stopped wrongly?</w:t>
-      </w:r>
-    </w:p>
-    <w:p>
-      <w:pPr>
-        <w:pStyle w:val="Listenabsatz"/>
-        <w:numPr>
-          <w:ilvl w:val="0"/>
-          <w:numId w:val="33"/>
-        </w:numPr>
-        <w:rPr>
-          <w:lang w:val="en-IN"/>
-        </w:rPr>
-      </w:pPr>
-      <w:r>
-        <w:rPr>
-          <w:lang w:val="en-IN"/>
-        </w:rPr>
-        <w:t>The yellow car</w:t>
-      </w:r>
-    </w:p>
-    <w:p>
-      <w:pPr>
-        <w:pStyle w:val="Listenabsatz"/>
-        <w:numPr>
-          <w:ilvl w:val="0"/>
-          <w:numId w:val="33"/>
-        </w:numPr>
-        <w:rPr>
-          <w:strike/>
-          <w:lang w:val="en-IN"/>
-        </w:rPr>
-      </w:pPr>
-      <w:r>
-        <w:rPr>
-          <w:strike/>
-          <w:lang w:val="en-IN"/>
-        </w:rPr>
-        <w:t>The green car</w:t>
-      </w:r>
-    </w:p>
-    <w:p>
-      <w:pPr>
-        <w:pStyle w:val="Listenabsatz"/>
-        <w:numPr>
-          <w:ilvl w:val="0"/>
-          <w:numId w:val="33"/>
-        </w:numPr>
-        <w:rPr>
-          <w:strike/>
-          <w:lang w:val="en-IN"/>
-        </w:rPr>
-      </w:pPr>
-      <w:r>
-        <w:rPr>
-          <w:strike/>
-          <w:lang w:val="en-IN"/>
-        </w:rPr>
-        <w:t>Both cars</w:t>
-      </w:r>
+        <w:rPr>
+          <w:lang w:val="en-IN"/>
+        </w:rPr>
+      </w:pPr>
+    </w:p>
+    <w:p>
+      <w:pPr>
+        <w:rPr>
+          <w:lang w:val="en-IN"/>
+        </w:rPr>
+      </w:pPr>
+    </w:p>
+    <w:p>
+      <w:pPr>
+        <w:rPr>
+          <w:lang w:val="en-IN"/>
+        </w:rPr>
+      </w:pPr>
+    </w:p>
+    <w:p>
+      <w:pPr>
+        <w:rPr>
+          <w:lang w:val="en-IN"/>
+        </w:rPr>
+      </w:pPr>
     </w:p>
     <w:p>
       <w:pPr>
@@ -1750,7 +3310,8 @@
           <w:u w:val="single"/>
           <w:lang w:val="en-IN"/>
         </w:rPr>
-        <w:t>10.</w:t>
+        <w:lastRenderedPageBreak/>
+        <w:t>10.5 Getting in and out</w:t>
       </w:r>
       <w:r>
         <w:rPr>
@@ -1758,23 +3319,101 @@
           <w:u w:val="single"/>
           <w:lang w:val="en-IN"/>
         </w:rPr>
-        <w:t>3</w:t>
-      </w:r>
-      <w:r>
-        <w:rPr>
-          <w:b/>
-          <w:u w:val="single"/>
-          <w:lang w:val="en-IN"/>
-        </w:rPr>
-        <w:t xml:space="preserve"> Parking Restrictions</w:t>
-      </w:r>
-      <w:r>
-        <w:rPr>
-          <w:b/>
-          <w:u w:val="single"/>
-          <w:lang w:val="en-IN"/>
-        </w:rPr>
-        <w:t xml:space="preserve"> (12)</w:t>
+        <w:t xml:space="preserve"> (8)</w:t>
+      </w:r>
+    </w:p>
+    <w:p>
+      <w:pPr>
+        <w:rPr>
+          <w:color w:val="6C5D04"/>
+          <w:lang w:val="en-IN"/>
+        </w:rPr>
+      </w:pPr>
+      <w:r>
+        <w:rPr>
+          <w:color w:val="6C5D04"/>
+          <w:lang w:val="en-IN"/>
+        </w:rPr>
+        <w:t xml:space="preserve">1. </w:t>
+      </w:r>
+      <w:r>
+        <w:rPr>
+          <w:color w:val="6C5D04"/>
+          <w:lang w:val="en-IN"/>
+        </w:rPr>
+        <w:t xml:space="preserve">(3P) </w:t>
+      </w:r>
+      <w:proofErr w:type="gramStart"/>
+      <w:r>
+        <w:rPr>
+          <w:color w:val="6C5D04"/>
+          <w:lang w:val="en-IN"/>
+        </w:rPr>
+        <w:t>Your</w:t>
+      </w:r>
+      <w:proofErr w:type="gramEnd"/>
+      <w:r>
+        <w:rPr>
+          <w:color w:val="6C5D04"/>
+          <w:lang w:val="en-IN"/>
+        </w:rPr>
+        <w:t xml:space="preserve"> car is standing on the edge of roadway. What should you do when getting into the car?</w:t>
+      </w:r>
+    </w:p>
+    <w:p>
+      <w:pPr>
+        <w:pStyle w:val="Listenabsatz"/>
+        <w:numPr>
+          <w:ilvl w:val="0"/>
+          <w:numId w:val="24"/>
+        </w:numPr>
+        <w:rPr>
+          <w:lang w:val="en-IN"/>
+        </w:rPr>
+      </w:pPr>
+      <w:r>
+        <w:rPr>
+          <w:lang w:val="en-IN"/>
+        </w:rPr>
+        <w:t>Open the doors on the roadway side only when traffic permits</w:t>
+      </w:r>
+    </w:p>
+    <w:p>
+      <w:pPr>
+        <w:pStyle w:val="Listenabsatz"/>
+        <w:numPr>
+          <w:ilvl w:val="0"/>
+          <w:numId w:val="24"/>
+        </w:numPr>
+        <w:rPr>
+          <w:lang w:val="en-IN"/>
+        </w:rPr>
+      </w:pPr>
+      <w:r>
+        <w:rPr>
+          <w:lang w:val="en-IN"/>
+        </w:rPr>
+        <w:t>Let passengers get into the car, if possible, from the pavement</w:t>
+      </w:r>
+    </w:p>
+    <w:p>
+      <w:pPr>
+        <w:pStyle w:val="Listenabsatz"/>
+        <w:numPr>
+          <w:ilvl w:val="0"/>
+          <w:numId w:val="24"/>
+        </w:numPr>
+        <w:rPr>
+          <w:strike/>
+          <w:lang w:val="en-IN"/>
+        </w:rPr>
+      </w:pPr>
+      <w:r>
+        <w:rPr>
+          <w:strike/>
+          <w:lang w:val="en-IN"/>
+        </w:rPr>
+        <w:t>The doors on the right hand side can be opened without danger</w:t>
       </w:r>
     </w:p>
     <w:p>
@@ -1786,14 +3425,188 @@
       </w:pPr>
       <w:r>
         <w:rPr>
-          <w:color w:val="526204"/>
-          <w:lang w:val="en-IN"/>
-        </w:rPr>
-        <w:t>1</w:t>
-      </w:r>
-      <w:r>
-        <w:rPr>
-          <w:color w:val="526204"/>
+          <w:color w:val="6C5D04"/>
+          <w:lang w:val="en-IN"/>
+        </w:rPr>
+        <w:t xml:space="preserve">2. (3P) </w:t>
+      </w:r>
+      <w:proofErr w:type="gramStart"/>
+      <w:r>
+        <w:rPr>
+          <w:color w:val="6C5D04"/>
+          <w:lang w:val="en-IN"/>
+        </w:rPr>
+        <w:t>What</w:t>
+      </w:r>
+      <w:proofErr w:type="gramEnd"/>
+      <w:r>
+        <w:rPr>
+          <w:color w:val="6C5D04"/>
+          <w:lang w:val="en-IN"/>
+        </w:rPr>
+        <w:t xml:space="preserve"> should you call the attention of your passengers to before exiting? That</w:t>
+      </w:r>
+    </w:p>
+    <w:p>
+      <w:pPr>
+        <w:pStyle w:val="Listenabsatz"/>
+        <w:numPr>
+          <w:ilvl w:val="0"/>
+          <w:numId w:val="25"/>
+        </w:numPr>
+        <w:rPr>
+          <w:lang w:val="en-IN"/>
+        </w:rPr>
+      </w:pPr>
+      <w:r>
+        <w:rPr>
+          <w:lang w:val="en-IN"/>
+        </w:rPr>
+        <w:t>They should heed the traffic flowing on the left-side</w:t>
+      </w:r>
+    </w:p>
+    <w:p>
+      <w:pPr>
+        <w:pStyle w:val="Listenabsatz"/>
+        <w:numPr>
+          <w:ilvl w:val="0"/>
+          <w:numId w:val="25"/>
+        </w:numPr>
+        <w:rPr>
+          <w:lang w:val="en-IN"/>
+        </w:rPr>
+      </w:pPr>
+      <w:r>
+        <w:rPr>
+          <w:lang w:val="en-IN"/>
+        </w:rPr>
+        <w:t>They should heed the pedestrians walking on the right-side</w:t>
+      </w:r>
+    </w:p>
+    <w:p>
+      <w:pPr>
+        <w:pStyle w:val="Listenabsatz"/>
+        <w:numPr>
+          <w:ilvl w:val="0"/>
+          <w:numId w:val="25"/>
+        </w:numPr>
+        <w:rPr>
+          <w:strike/>
+          <w:lang w:val="en-IN"/>
+        </w:rPr>
+      </w:pPr>
+      <w:r>
+        <w:rPr>
+          <w:strike/>
+          <w:lang w:val="en-IN"/>
+        </w:rPr>
+        <w:t>Cyclists are required to wait on cycle paths</w:t>
+      </w:r>
+    </w:p>
+    <w:p>
+      <w:pPr>
+        <w:rPr>
+          <w:color w:val="6C5D04"/>
+          <w:lang w:val="en-IN"/>
+        </w:rPr>
+      </w:pPr>
+      <w:r>
+        <w:rPr>
+          <w:color w:val="6C5D04"/>
+          <w:lang w:val="en-IN"/>
+        </w:rPr>
+        <w:t xml:space="preserve">3. (3P) </w:t>
+      </w:r>
+      <w:proofErr w:type="gramStart"/>
+      <w:r>
+        <w:rPr>
+          <w:color w:val="6C5D04"/>
+          <w:lang w:val="en-IN"/>
+        </w:rPr>
+        <w:t>You</w:t>
+      </w:r>
+      <w:proofErr w:type="gramEnd"/>
+      <w:r>
+        <w:rPr>
+          <w:color w:val="6C5D04"/>
+          <w:lang w:val="en-IN"/>
+        </w:rPr>
+        <w:t xml:space="preserve"> stop to allow passengers to exit your vehicle on the right-side. A cycle path runs along there. What should you do?</w:t>
+      </w:r>
+    </w:p>
+    <w:p>
+      <w:pPr>
+        <w:pStyle w:val="Listenabsatz"/>
+        <w:numPr>
+          <w:ilvl w:val="0"/>
+          <w:numId w:val="26"/>
+        </w:numPr>
+        <w:rPr>
+          <w:lang w:val="en-IN"/>
+        </w:rPr>
+      </w:pPr>
+      <w:r>
+        <w:rPr>
+          <w:lang w:val="en-IN"/>
+        </w:rPr>
+        <w:t>I should make sure that no cyclists are approaching</w:t>
+      </w:r>
+    </w:p>
+    <w:p>
+      <w:pPr>
+        <w:pStyle w:val="Listenabsatz"/>
+        <w:numPr>
+          <w:ilvl w:val="0"/>
+          <w:numId w:val="26"/>
+        </w:numPr>
+        <w:rPr>
+          <w:lang w:val="en-IN"/>
+        </w:rPr>
+      </w:pPr>
+      <w:r>
+        <w:rPr>
+          <w:lang w:val="en-IN"/>
+        </w:rPr>
+        <w:t>I should point out the cycle path to the persons exiting</w:t>
+      </w:r>
+    </w:p>
+    <w:p>
+      <w:pPr>
+        <w:pStyle w:val="Listenabsatz"/>
+        <w:numPr>
+          <w:ilvl w:val="0"/>
+          <w:numId w:val="26"/>
+        </w:numPr>
+        <w:rPr>
+          <w:strike/>
+          <w:lang w:val="en-IN"/>
+        </w:rPr>
+      </w:pPr>
+      <w:r>
+        <w:rPr>
+          <w:strike/>
+          <w:lang w:val="en-IN"/>
+        </w:rPr>
+        <w:t>I should observe the traffic using my rear-view mirror only</w:t>
+      </w:r>
+    </w:p>
+    <w:p>
+      <w:pPr>
+        <w:rPr>
+          <w:color w:val="6C5D04"/>
+          <w:lang w:val="en-IN"/>
+        </w:rPr>
+      </w:pPr>
+      <w:r>
+        <w:rPr>
+          <w:color w:val="6C5D04"/>
+          <w:lang w:val="en-IN"/>
+        </w:rPr>
+        <w:t>4</w:t>
+      </w:r>
+      <w:r>
+        <w:rPr>
+          <w:color w:val="6C5D04"/>
           <w:lang w:val="en-IN"/>
         </w:rPr>
         <w:t xml:space="preserve">. (3P) </w:t>
@@ -1801,62 +3614,154 @@
       <w:proofErr w:type="gramStart"/>
       <w:r>
         <w:rPr>
-          <w:color w:val="526204"/>
-          <w:lang w:val="en-IN"/>
-        </w:rPr>
-        <w:t>Where</w:t>
+          <w:color w:val="6C5D04"/>
+          <w:lang w:val="en-IN"/>
+        </w:rPr>
+        <w:t>What</w:t>
       </w:r>
       <w:proofErr w:type="gramEnd"/>
       <w:r>
         <w:rPr>
-          <w:color w:val="526204"/>
-          <w:lang w:val="en-IN"/>
-        </w:rPr>
-        <w:t xml:space="preserve"> is parking prohibited? </w:t>
-      </w:r>
-    </w:p>
-    <w:p>
-      <w:pPr>
-        <w:pStyle w:val="Listenabsatz"/>
-        <w:numPr>
-          <w:ilvl w:val="0"/>
-          <w:numId w:val="16"/>
-        </w:numPr>
-        <w:rPr>
-          <w:lang w:val="en-IN"/>
-        </w:rPr>
-      </w:pPr>
-      <w:r>
-        <w:rPr>
-          <w:lang w:val="en-IN"/>
-        </w:rPr>
-        <w:t>At taxi ranks</w:t>
-      </w:r>
-    </w:p>
-    <w:p>
-      <w:pPr>
-        <w:pStyle w:val="Listenabsatz"/>
-        <w:numPr>
-          <w:ilvl w:val="0"/>
-          <w:numId w:val="16"/>
-        </w:numPr>
-        <w:rPr>
-          <w:lang w:val="en-IN"/>
-        </w:rPr>
-      </w:pPr>
-      <w:r>
-        <w:rPr>
-          <w:lang w:val="en-IN"/>
-        </w:rPr>
-        <w:t>On narrow roadways opposite driveway entrances and exists</w:t>
-      </w:r>
-    </w:p>
-    <w:p>
-      <w:pPr>
-        <w:pStyle w:val="Listenabsatz"/>
-        <w:numPr>
-          <w:ilvl w:val="0"/>
-          <w:numId w:val="16"/>
+          <w:color w:val="6C5D04"/>
+          <w:lang w:val="en-IN"/>
+        </w:rPr>
+        <w:t xml:space="preserve"> must you do when leaving your car?</w:t>
+      </w:r>
+    </w:p>
+    <w:p>
+      <w:pPr>
+        <w:pStyle w:val="Listenabsatz"/>
+        <w:numPr>
+          <w:ilvl w:val="0"/>
+          <w:numId w:val="28"/>
+        </w:numPr>
+        <w:rPr>
+          <w:lang w:val="en-IN"/>
+        </w:rPr>
+      </w:pPr>
+      <w:r>
+        <w:rPr>
+          <w:lang w:val="en-IN"/>
+        </w:rPr>
+        <w:t>Before opening the door, look out for traffic behind</w:t>
+      </w:r>
+    </w:p>
+    <w:p>
+      <w:pPr>
+        <w:pStyle w:val="Listenabsatz"/>
+        <w:numPr>
+          <w:ilvl w:val="0"/>
+          <w:numId w:val="28"/>
+        </w:numPr>
+        <w:rPr>
+          <w:lang w:val="en-IN"/>
+        </w:rPr>
+      </w:pPr>
+      <w:r>
+        <w:rPr>
+          <w:lang w:val="en-IN"/>
+        </w:rPr>
+        <w:t>Secure the vehicle against unauthorised use</w:t>
+      </w:r>
+    </w:p>
+    <w:p>
+      <w:pPr>
+        <w:pStyle w:val="Listenabsatz"/>
+        <w:numPr>
+          <w:ilvl w:val="0"/>
+          <w:numId w:val="28"/>
+        </w:numPr>
+        <w:rPr>
+          <w:lang w:val="en-IN"/>
+        </w:rPr>
+      </w:pPr>
+      <w:r>
+        <w:rPr>
+          <w:lang w:val="en-IN"/>
+        </w:rPr>
+        <w:t>Secure the vehicle against rolling away</w:t>
+      </w:r>
+    </w:p>
+    <w:p>
+      <w:pPr>
+        <w:rPr>
+          <w:color w:val="6C5D04"/>
+          <w:lang w:val="en-IN"/>
+        </w:rPr>
+      </w:pPr>
+      <w:r>
+        <w:rPr>
+          <w:color w:val="6C5D04"/>
+          <w:lang w:val="en-IN"/>
+        </w:rPr>
+        <w:t>5</w:t>
+      </w:r>
+      <w:r>
+        <w:rPr>
+          <w:color w:val="6C5D04"/>
+          <w:lang w:val="en-IN"/>
+        </w:rPr>
+        <w:t xml:space="preserve">. (3P) </w:t>
+      </w:r>
+      <w:proofErr w:type="gramStart"/>
+      <w:r>
+        <w:rPr>
+          <w:color w:val="6C5D04"/>
+          <w:lang w:val="en-IN"/>
+        </w:rPr>
+        <w:t>How</w:t>
+      </w:r>
+      <w:proofErr w:type="gramEnd"/>
+      <w:r>
+        <w:rPr>
+          <w:color w:val="6C5D04"/>
+          <w:lang w:val="en-IN"/>
+        </w:rPr>
+        <w:t xml:space="preserve"> must you safeguard your vehicle against theft?</w:t>
+      </w:r>
+    </w:p>
+    <w:p>
+      <w:pPr>
+        <w:pStyle w:val="Listenabsatz"/>
+        <w:numPr>
+          <w:ilvl w:val="0"/>
+          <w:numId w:val="29"/>
+        </w:numPr>
+        <w:rPr>
+          <w:lang w:val="en-IN"/>
+        </w:rPr>
+      </w:pPr>
+      <w:r>
+        <w:rPr>
+          <w:lang w:val="en-IN"/>
+        </w:rPr>
+        <w:t>By removing the ignition key, engaging the steering wheel lock and closing the windows</w:t>
+      </w:r>
+    </w:p>
+    <w:p>
+      <w:pPr>
+        <w:pStyle w:val="Listenabsatz"/>
+        <w:numPr>
+          <w:ilvl w:val="0"/>
+          <w:numId w:val="29"/>
+        </w:numPr>
+        <w:rPr>
+          <w:lang w:val="en-IN"/>
+        </w:rPr>
+      </w:pPr>
+      <w:r>
+        <w:rPr>
+          <w:lang w:val="en-IN"/>
+        </w:rPr>
+        <w:t>By locking the doors and boot</w:t>
+      </w:r>
+    </w:p>
+    <w:p>
+      <w:pPr>
+        <w:pStyle w:val="Listenabsatz"/>
+        <w:numPr>
+          <w:ilvl w:val="0"/>
+          <w:numId w:val="29"/>
         </w:numPr>
         <w:rPr>
           <w:strike/>
@@ -1868,73 +3773,89 @@
           <w:strike/>
           <w:lang w:val="en-IN"/>
         </w:rPr>
-        <w:t>Immediately behind pedestrian crossings</w:t>
-      </w:r>
-    </w:p>
-    <w:p>
-      <w:pPr>
-        <w:rPr>
-          <w:color w:val="526204"/>
-          <w:lang w:val="en-IN"/>
-        </w:rPr>
-      </w:pPr>
-      <w:r>
-        <w:rPr>
-          <w:color w:val="526204"/>
-          <w:lang w:val="en-IN"/>
-        </w:rPr>
-        <w:t>2</w:t>
-      </w:r>
-      <w:r>
-        <w:rPr>
-          <w:color w:val="526204"/>
-          <w:lang w:val="en-IN"/>
-        </w:rPr>
-        <w:t>. Where is parking prohibited?</w:t>
-      </w:r>
-    </w:p>
-    <w:p>
-      <w:pPr>
-        <w:pStyle w:val="Listenabsatz"/>
-        <w:numPr>
-          <w:ilvl w:val="0"/>
-          <w:numId w:val="14"/>
-        </w:numPr>
-        <w:rPr>
-          <w:lang w:val="en-IN"/>
-        </w:rPr>
-      </w:pPr>
-      <w:r>
-        <w:rPr>
-          <w:lang w:val="en-IN"/>
-        </w:rPr>
-        <w:t>At the edge of roadway if this would prevent others from using designated parking areas</w:t>
-      </w:r>
-    </w:p>
-    <w:p>
-      <w:pPr>
-        <w:pStyle w:val="Listenabsatz"/>
-        <w:numPr>
-          <w:ilvl w:val="0"/>
-          <w:numId w:val="14"/>
-        </w:numPr>
-        <w:rPr>
-          <w:lang w:val="en-IN"/>
-        </w:rPr>
-      </w:pPr>
-      <w:r>
-        <w:rPr>
-          <w:lang w:val="en-IN"/>
-        </w:rPr>
-        <w:t>On priority roads outside build-up areas</w:t>
-      </w:r>
-    </w:p>
-    <w:p>
-      <w:pPr>
-        <w:pStyle w:val="Listenabsatz"/>
-        <w:numPr>
-          <w:ilvl w:val="0"/>
-          <w:numId w:val="14"/>
+        <w:t>By activating the differential lock</w:t>
+      </w:r>
+    </w:p>
+    <w:p>
+      <w:pPr>
+        <w:rPr>
+          <w:color w:val="6C5D04"/>
+          <w:lang w:val="en-IN"/>
+        </w:rPr>
+      </w:pPr>
+      <w:r>
+        <w:rPr>
+          <w:color w:val="6C5D04"/>
+          <w:lang w:val="en-IN"/>
+        </w:rPr>
+        <w:t>6</w:t>
+      </w:r>
+      <w:r>
+        <w:rPr>
+          <w:color w:val="6C5D04"/>
+          <w:lang w:val="en-IN"/>
+        </w:rPr>
+        <w:t xml:space="preserve">. (4P) </w:t>
+      </w:r>
+      <w:proofErr w:type="gramStart"/>
+      <w:r>
+        <w:rPr>
+          <w:color w:val="6C5D04"/>
+          <w:lang w:val="en-IN"/>
+        </w:rPr>
+        <w:t>What</w:t>
+      </w:r>
+      <w:proofErr w:type="gramEnd"/>
+      <w:r>
+        <w:rPr>
+          <w:color w:val="6C5D04"/>
+          <w:lang w:val="en-IN"/>
+        </w:rPr>
+        <w:t xml:space="preserve"> is important when children are getting in and out of a car?</w:t>
+      </w:r>
+    </w:p>
+    <w:p>
+      <w:pPr>
+        <w:pStyle w:val="Listenabsatz"/>
+        <w:numPr>
+          <w:ilvl w:val="0"/>
+          <w:numId w:val="30"/>
+        </w:numPr>
+        <w:rPr>
+          <w:lang w:val="en-IN"/>
+        </w:rPr>
+      </w:pPr>
+      <w:r>
+        <w:rPr>
+          <w:lang w:val="en-IN"/>
+        </w:rPr>
+        <w:t>Let the children in or out, if possible, on the pavement side</w:t>
+      </w:r>
+    </w:p>
+    <w:p>
+      <w:pPr>
+        <w:pStyle w:val="Listenabsatz"/>
+        <w:numPr>
+          <w:ilvl w:val="0"/>
+          <w:numId w:val="30"/>
+        </w:numPr>
+        <w:rPr>
+          <w:lang w:val="en-IN"/>
+        </w:rPr>
+      </w:pPr>
+      <w:r>
+        <w:rPr>
+          <w:lang w:val="en-IN"/>
+        </w:rPr>
+        <w:t>Let the children in or out on the roadway side only under supervision</w:t>
+      </w:r>
+    </w:p>
+    <w:p>
+      <w:pPr>
+        <w:pStyle w:val="Listenabsatz"/>
+        <w:numPr>
+          <w:ilvl w:val="0"/>
+          <w:numId w:val="30"/>
         </w:numPr>
         <w:rPr>
           <w:strike/>
@@ -1946,89 +3867,82 @@
           <w:strike/>
           <w:lang w:val="en-IN"/>
         </w:rPr>
-        <w:t>On priority roads within built-up areas</w:t>
-      </w:r>
-    </w:p>
-    <w:p>
-      <w:pPr>
-        <w:rPr>
-          <w:color w:val="526204"/>
-          <w:lang w:val="en-IN"/>
-        </w:rPr>
-      </w:pPr>
-      <w:r>
-        <w:rPr>
-          <w:color w:val="526204"/>
-          <w:lang w:val="en-IN"/>
-        </w:rPr>
-        <w:t>3</w:t>
-      </w:r>
-      <w:r>
-        <w:rPr>
-          <w:color w:val="526204"/>
-          <w:lang w:val="en-IN"/>
-        </w:rPr>
-        <w:t xml:space="preserve">. (3P) </w:t>
+        <w:t>Children are not allowed to get in or out of a car on  public roads</w:t>
+      </w:r>
+    </w:p>
+    <w:p>
+      <w:pPr>
+        <w:rPr>
+          <w:color w:val="6C5D04"/>
+          <w:lang w:val="en-IN"/>
+        </w:rPr>
+      </w:pPr>
+      <w:r>
+        <w:rPr>
+          <w:color w:val="6C5D04"/>
+          <w:lang w:val="en-IN"/>
+        </w:rPr>
+        <w:t xml:space="preserve">7. (3P) </w:t>
       </w:r>
       <w:proofErr w:type="gramStart"/>
       <w:r>
         <w:rPr>
-          <w:color w:val="526204"/>
-          <w:lang w:val="en-IN"/>
-        </w:rPr>
-        <w:t>Where</w:t>
+          <w:color w:val="6C5D04"/>
+          <w:lang w:val="en-IN"/>
+        </w:rPr>
+        <w:t>How</w:t>
       </w:r>
       <w:proofErr w:type="gramEnd"/>
       <w:r>
         <w:rPr>
-          <w:color w:val="526204"/>
-          <w:lang w:val="en-IN"/>
-        </w:rPr>
-        <w:t xml:space="preserve"> is parking prohibited?</w:t>
-      </w:r>
-    </w:p>
-    <w:p>
-      <w:pPr>
-        <w:pStyle w:val="Listenabsatz"/>
-        <w:numPr>
-          <w:ilvl w:val="0"/>
-          <w:numId w:val="17"/>
-        </w:numPr>
-        <w:rPr>
-          <w:lang w:val="en-IN"/>
-        </w:rPr>
-      </w:pPr>
-      <w:r>
-        <w:rPr>
-          <w:lang w:val="en-IN"/>
-        </w:rPr>
-        <w:t>Before sunken kerbstones</w:t>
-      </w:r>
-    </w:p>
-    <w:p>
-      <w:pPr>
-        <w:pStyle w:val="Listenabsatz"/>
-        <w:numPr>
-          <w:ilvl w:val="0"/>
-          <w:numId w:val="17"/>
-        </w:numPr>
-        <w:rPr>
-          <w:lang w:val="en-IN"/>
-        </w:rPr>
-      </w:pPr>
-      <w:r>
-        <w:rPr>
-          <w:lang w:val="en-IN"/>
-        </w:rPr>
-        <w:t>At the edge of roadway if this would prevent others from using designated parking areas</w:t>
-      </w:r>
-    </w:p>
-    <w:p>
-      <w:pPr>
-        <w:pStyle w:val="Listenabsatz"/>
-        <w:numPr>
-          <w:ilvl w:val="0"/>
-          <w:numId w:val="17"/>
+          <w:color w:val="6C5D04"/>
+          <w:lang w:val="en-IN"/>
+        </w:rPr>
+        <w:t xml:space="preserve"> do you secure a car with a manual gearbox against rolling away on a downhill slope?</w:t>
+      </w:r>
+    </w:p>
+    <w:p>
+      <w:pPr>
+        <w:pStyle w:val="Listenabsatz"/>
+        <w:numPr>
+          <w:ilvl w:val="0"/>
+          <w:numId w:val="27"/>
+        </w:numPr>
+        <w:rPr>
+          <w:lang w:val="en-IN"/>
+        </w:rPr>
+      </w:pPr>
+      <w:r>
+        <w:rPr>
+          <w:lang w:val="en-IN"/>
+        </w:rPr>
+        <w:t>Engage first gear or reverse gear</w:t>
+      </w:r>
+    </w:p>
+    <w:p>
+      <w:pPr>
+        <w:pStyle w:val="Listenabsatz"/>
+        <w:numPr>
+          <w:ilvl w:val="0"/>
+          <w:numId w:val="27"/>
+        </w:numPr>
+        <w:rPr>
+          <w:lang w:val="en-IN"/>
+        </w:rPr>
+      </w:pPr>
+      <w:r>
+        <w:rPr>
+          <w:lang w:val="en-IN"/>
+        </w:rPr>
+        <w:t>Apply the parking brake</w:t>
+      </w:r>
+    </w:p>
+    <w:p>
+      <w:pPr>
+        <w:pStyle w:val="Listenabsatz"/>
+        <w:numPr>
+          <w:ilvl w:val="0"/>
+          <w:numId w:val="27"/>
         </w:numPr>
         <w:rPr>
           <w:strike/>
@@ -2040,37 +3954,94 @@
           <w:strike/>
           <w:lang w:val="en-IN"/>
         </w:rPr>
-        <w:t>Immediately behind pedestrian crossings</w:t>
-      </w:r>
-    </w:p>
-    <w:p>
-      <w:pPr>
-        <w:rPr>
-          <w:color w:val="0000FF"/>
-          <w:u w:val="single"/>
-          <w:lang w:val="en-IN"/>
-        </w:rPr>
-      </w:pPr>
-      <w:r>
-        <w:rPr>
-          <w:color w:val="526204"/>
-          <w:lang w:val="en-IN"/>
-        </w:rPr>
-        <w:t>4</w:t>
-      </w:r>
-      <w:r>
-        <w:rPr>
-          <w:color w:val="526204"/>
-          <w:lang w:val="en-IN"/>
-        </w:rPr>
-        <w:t xml:space="preserve">. Where is parking prohibited? </w:t>
-      </w:r>
-      <w:r>
-        <w:rPr>
-          <w:u w:val="single"/>
-          <w:lang w:val="en-IN"/>
-        </w:rPr>
-        <w:t>5 meters before crossroads and junctions</w:t>
+        <w:t>Put the gear lever in neutral position</w:t>
+      </w:r>
+    </w:p>
+    <w:p>
+      <w:pPr>
+        <w:rPr>
+          <w:color w:val="6C5D04"/>
+          <w:lang w:val="en-IN"/>
+        </w:rPr>
+      </w:pPr>
+      <w:r>
+        <w:rPr>
+          <w:color w:val="6C5D04"/>
+          <w:lang w:val="en-IN"/>
+        </w:rPr>
+        <w:t xml:space="preserve">8. (3P) </w:t>
+      </w:r>
+      <w:proofErr w:type="gramStart"/>
+      <w:r>
+        <w:rPr>
+          <w:color w:val="6C5D04"/>
+          <w:lang w:val="en-IN"/>
+        </w:rPr>
+        <w:t>How</w:t>
+      </w:r>
+      <w:proofErr w:type="gramEnd"/>
+      <w:r>
+        <w:rPr>
+          <w:color w:val="6C5D04"/>
+          <w:lang w:val="en-IN"/>
+        </w:rPr>
+        <w:t xml:space="preserve"> do you secure a car with automatic transmission against rolling away on a downhill slope?</w:t>
+      </w:r>
+    </w:p>
+    <w:p>
+      <w:pPr>
+        <w:pStyle w:val="Listenabsatz"/>
+        <w:numPr>
+          <w:ilvl w:val="0"/>
+          <w:numId w:val="31"/>
+        </w:numPr>
+        <w:rPr>
+          <w:lang w:val="en-IN"/>
+        </w:rPr>
+      </w:pPr>
+      <w:r>
+        <w:rPr>
+          <w:lang w:val="en-IN"/>
+        </w:rPr>
+        <w:t>Apply the parking brake</w:t>
+      </w:r>
+    </w:p>
+    <w:p>
+      <w:pPr>
+        <w:pStyle w:val="Listenabsatz"/>
+        <w:numPr>
+          <w:ilvl w:val="0"/>
+          <w:numId w:val="31"/>
+        </w:numPr>
+        <w:rPr>
+          <w:lang w:val="en-IN"/>
+        </w:rPr>
+      </w:pPr>
+      <w:r>
+        <w:rPr>
+          <w:lang w:val="en-IN"/>
+        </w:rPr>
+        <w:t>Put the selector lever in the “P” position</w:t>
+      </w:r>
+    </w:p>
+    <w:p>
+      <w:pPr>
+        <w:pStyle w:val="Listenabsatz"/>
+        <w:numPr>
+          <w:ilvl w:val="0"/>
+          <w:numId w:val="31"/>
+        </w:numPr>
+        <w:rPr>
+          <w:strike/>
+          <w:lang w:val="en-IN"/>
+        </w:rPr>
+      </w:pPr>
+      <w:r>
+        <w:rPr>
+          <w:strike/>
+          <w:lang w:val="en-IN"/>
+        </w:rPr>
+        <w:t>Put the selector lever in the “N” position</w:t>
       </w:r>
     </w:p>
     <w:p>
@@ -2082,1875 +4053,21 @@
       </w:pPr>
       <w:r>
         <w:rPr>
-          <w:color w:val="526204"/>
-          <w:lang w:val="en-IN"/>
-        </w:rPr>
-        <w:t>5</w:t>
-      </w:r>
-      <w:r>
-        <w:rPr>
-          <w:color w:val="526204"/>
-          <w:lang w:val="en-IN"/>
-        </w:rPr>
-        <w:t xml:space="preserve">. </w:t>
-      </w:r>
-      <w:r>
-        <w:rPr>
-          <w:color w:val="526204"/>
-          <w:lang w:val="en-IN"/>
-        </w:rPr>
-        <w:t xml:space="preserve">(2P) </w:t>
-      </w:r>
-      <w:r>
-        <w:rPr>
-          <w:color w:val="526204"/>
-          <w:lang w:val="en-IN"/>
-        </w:rPr>
-        <w:t>Up to</w:t>
-      </w:r>
-      <w:r>
-        <w:rPr>
-          <w:color w:val="526204"/>
-          <w:lang w:val="en-IN"/>
-        </w:rPr>
-        <w:t xml:space="preserve"> what distance before and behind crossroads and junctions is parking </w:t>
-      </w:r>
-      <w:r>
-        <w:rPr>
-          <w:color w:val="526204"/>
-          <w:lang w:val="en-IN"/>
-        </w:rPr>
-        <w:t>prohibited</w:t>
-      </w:r>
-      <w:r>
-        <w:rPr>
-          <w:color w:val="526204"/>
-          <w:lang w:val="en-IN"/>
-        </w:rPr>
-        <w:t>?</w:t>
-      </w:r>
-      <w:r>
-        <w:rPr>
           <w:color w:val="FF0000"/>
           <w:lang w:val="en-IN"/>
         </w:rPr>
-        <w:t xml:space="preserve"> </w:t>
-      </w:r>
-      <w:r>
-        <w:rPr>
-          <w:u w:val="single"/>
-          <w:lang w:val="en-IN"/>
-        </w:rPr>
-        <w:t>5 meters</w:t>
+        <w:t>-----------------------------------------------------------------------</w:t>
       </w:r>
       <w:r>
         <w:rPr>
           <w:color w:val="FF0000"/>
           <w:lang w:val="en-IN"/>
         </w:rPr>
-        <w:t xml:space="preserve"> </w:t>
-      </w:r>
-    </w:p>
-    <w:p>
-      <w:pPr>
-        <w:rPr>
-          <w:color w:val="0000FF"/>
-          <w:u w:val="single"/>
-          <w:lang w:val="en-IN"/>
-        </w:rPr>
-      </w:pPr>
-      <w:r>
-        <w:rPr>
-          <w:color w:val="526204"/>
-          <w:lang w:val="en-IN"/>
-        </w:rPr>
-        <w:t>6</w:t>
-      </w:r>
-      <w:r>
-        <w:rPr>
-          <w:color w:val="526204"/>
-          <w:lang w:val="en-IN"/>
-        </w:rPr>
-        <w:t xml:space="preserve">. (2P) </w:t>
-      </w:r>
-      <w:proofErr w:type="gramStart"/>
-      <w:r>
-        <w:rPr>
-          <w:color w:val="526204"/>
-          <w:lang w:val="en-IN"/>
-        </w:rPr>
-        <w:t>You</w:t>
-      </w:r>
-      <w:proofErr w:type="gramEnd"/>
-      <w:r>
-        <w:rPr>
-          <w:color w:val="526204"/>
-          <w:lang w:val="en-IN"/>
-        </w:rPr>
-        <w:t xml:space="preserve"> want to park in front of St. Andrew’s cross in a built-up area. What is the m</w:t>
-      </w:r>
-      <w:r>
-        <w:rPr>
-          <w:color w:val="526204"/>
-          <w:lang w:val="en-IN"/>
-        </w:rPr>
-        <w:t>inimum distance you must leave c</w:t>
-      </w:r>
-      <w:r>
-        <w:rPr>
-          <w:color w:val="526204"/>
-          <w:lang w:val="en-IN"/>
-        </w:rPr>
-        <w:t>lear?</w:t>
+        <w:t>--------</w:t>
       </w:r>
       <w:r>
         <w:rPr>
           <w:color w:val="FF0000"/>
-          <w:lang w:val="en-IN"/>
-        </w:rPr>
-        <w:t xml:space="preserve"> </w:t>
-      </w:r>
-      <w:r>
-        <w:rPr>
-          <w:u w:val="single"/>
-          <w:lang w:val="en-IN"/>
-        </w:rPr>
-        <w:t>5 meters</w:t>
-      </w:r>
-    </w:p>
-    <w:p>
-      <w:pPr>
-        <w:rPr>
-          <w:u w:val="single"/>
-          <w:lang w:val="en-IN"/>
-        </w:rPr>
-      </w:pPr>
-      <w:r>
-        <w:rPr>
-          <w:color w:val="526204"/>
-          <w:lang w:val="en-IN"/>
-        </w:rPr>
-        <w:t>7</w:t>
-      </w:r>
-      <w:r>
-        <w:rPr>
-          <w:color w:val="526204"/>
-          <w:lang w:val="en-IN"/>
-        </w:rPr>
-        <w:t xml:space="preserve">. (2P) </w:t>
-      </w:r>
-      <w:r>
-        <w:rPr>
-          <w:color w:val="526204"/>
-          <w:lang w:val="en-IN"/>
-        </w:rPr>
-        <w:t>Up to</w:t>
-      </w:r>
-      <w:r>
-        <w:rPr>
-          <w:color w:val="526204"/>
-          <w:lang w:val="en-IN"/>
-        </w:rPr>
-        <w:t xml:space="preserve"> what distance it is not allowed to park before or behind a bus or tram stop </w:t>
-      </w:r>
-      <w:r>
-        <w:rPr>
-          <w:color w:val="526204"/>
-          <w:lang w:val="en-IN"/>
-        </w:rPr>
-        <w:t xml:space="preserve">sign?  </w:t>
-      </w:r>
-      <w:r>
-        <w:rPr>
-          <w:u w:val="single"/>
-          <w:lang w:val="en-IN"/>
-        </w:rPr>
-        <w:t>15 meters</w:t>
-      </w:r>
-    </w:p>
-    <w:p>
-      <w:pPr>
-        <w:rPr>
-          <w:u w:val="single"/>
-          <w:lang w:val="en-IN"/>
-        </w:rPr>
-      </w:pPr>
-      <w:r>
-        <w:rPr>
-          <w:color w:val="526204"/>
-          <w:lang w:val="en-IN"/>
-        </w:rPr>
-        <w:t>8</w:t>
-      </w:r>
-      <w:r>
-        <w:rPr>
-          <w:color w:val="526204"/>
-          <w:lang w:val="en-IN"/>
-        </w:rPr>
-        <w:t xml:space="preserve">. (2P) Up to what distance it is not allowed to park before or behind a bus or tram stop sign? </w:t>
-      </w:r>
-      <w:r>
-        <w:rPr>
-          <w:u w:val="single"/>
-          <w:lang w:val="en-IN"/>
-        </w:rPr>
-        <w:t>15 meters in each case</w:t>
-      </w:r>
-    </w:p>
-    <w:p>
-      <w:pPr>
-        <w:rPr>
-          <w:color w:val="0000FF"/>
-          <w:u w:val="single"/>
-          <w:lang w:val="en-IN"/>
-        </w:rPr>
-      </w:pPr>
-      <w:r>
-        <w:rPr>
-          <w:color w:val="526204"/>
-          <w:lang w:val="en-IN"/>
-        </w:rPr>
-        <w:t>9</w:t>
-      </w:r>
-      <w:r>
-        <w:rPr>
-          <w:color w:val="526204"/>
-          <w:lang w:val="en-IN"/>
-        </w:rPr>
-        <w:t xml:space="preserve">. (2P) </w:t>
-      </w:r>
-      <w:proofErr w:type="gramStart"/>
-      <w:r>
-        <w:rPr>
-          <w:color w:val="526204"/>
-          <w:lang w:val="en-IN"/>
-        </w:rPr>
-        <w:t>What</w:t>
-      </w:r>
-      <w:proofErr w:type="gramEnd"/>
-      <w:r>
-        <w:rPr>
-          <w:color w:val="526204"/>
-          <w:lang w:val="en-IN"/>
-        </w:rPr>
-        <w:t xml:space="preserve"> is the minimum distance you must leave clear when parking outside a built-up area before a St. Andrew’s cross</w:t>
-      </w:r>
-      <w:r>
-        <w:rPr>
-          <w:color w:val="FF0000"/>
-          <w:lang w:val="en-IN"/>
-        </w:rPr>
-        <w:t xml:space="preserve">. </w:t>
-      </w:r>
-      <w:r>
-        <w:rPr>
-          <w:u w:val="single"/>
-          <w:lang w:val="en-IN"/>
-        </w:rPr>
-        <w:t>50 meters</w:t>
-      </w:r>
-    </w:p>
-    <w:p>
-      <w:pPr>
-        <w:rPr>
-          <w:color w:val="526204"/>
-          <w:lang w:val="en-IN"/>
-        </w:rPr>
-      </w:pPr>
-      <w:r>
-        <w:rPr>
-          <w:color w:val="526204"/>
-          <w:lang w:val="en-IN"/>
-        </w:rPr>
-        <w:t>10</w:t>
-      </w:r>
-      <w:r>
-        <w:rPr>
-          <w:color w:val="526204"/>
-          <w:lang w:val="en-IN"/>
-        </w:rPr>
-        <w:t xml:space="preserve">. Where are you allowed to park a trailer with a permissible total mass exceeding 2 t in </w:t>
-      </w:r>
-      <w:r>
-        <w:rPr>
-          <w:color w:val="526204"/>
-          <w:lang w:val="en-IN"/>
-        </w:rPr>
-        <w:t>build-up</w:t>
-      </w:r>
-      <w:r>
-        <w:rPr>
-          <w:color w:val="526204"/>
-          <w:lang w:val="en-IN"/>
-        </w:rPr>
-        <w:t xml:space="preserve"> areas regularly on Sundays and public holidays and between 10 pm and 6 am?</w:t>
-      </w:r>
-    </w:p>
-    <w:p>
-      <w:pPr>
-        <w:pStyle w:val="Listenabsatz"/>
-        <w:numPr>
-          <w:ilvl w:val="0"/>
-          <w:numId w:val="15"/>
-        </w:numPr>
-        <w:rPr>
-          <w:lang w:val="en-IN"/>
-        </w:rPr>
-      </w:pPr>
-      <w:r>
-        <w:rPr>
-          <w:lang w:val="en-IN"/>
-        </w:rPr>
-        <w:t>in industrial areas</w:t>
-      </w:r>
-    </w:p>
-    <w:p>
-      <w:pPr>
-        <w:pStyle w:val="Listenabsatz"/>
-        <w:numPr>
-          <w:ilvl w:val="0"/>
-          <w:numId w:val="15"/>
-        </w:numPr>
-        <w:rPr>
-          <w:lang w:val="en-IN"/>
-        </w:rPr>
-      </w:pPr>
-      <w:r>
-        <w:rPr>
-          <w:lang w:val="en-IN"/>
-        </w:rPr>
-        <w:t>in wholly residential areas, on specially designated parking spaces</w:t>
-      </w:r>
-    </w:p>
-    <w:p>
-      <w:pPr>
-        <w:pStyle w:val="Listenabsatz"/>
-        <w:numPr>
-          <w:ilvl w:val="0"/>
-          <w:numId w:val="15"/>
-        </w:numPr>
-        <w:rPr>
-          <w:strike/>
-          <w:lang w:val="en-IN"/>
-        </w:rPr>
-      </w:pPr>
-      <w:r>
-        <w:rPr>
-          <w:strike/>
-          <w:lang w:val="en-IN"/>
-        </w:rPr>
-        <w:t>In special areas reserved for recreation purposes, on sufficiently wide roads</w:t>
-      </w:r>
-    </w:p>
-    <w:p>
-      <w:pPr>
-        <w:rPr>
-          <w:color w:val="0000FF"/>
-          <w:u w:val="single"/>
-          <w:lang w:val="en-IN"/>
-        </w:rPr>
-      </w:pPr>
-      <w:r>
-        <w:rPr>
-          <w:color w:val="526204"/>
-          <w:lang w:val="en-IN"/>
-        </w:rPr>
-        <w:t>11</w:t>
-      </w:r>
-      <w:r>
-        <w:rPr>
-          <w:color w:val="526204"/>
-          <w:lang w:val="en-IN"/>
-        </w:rPr>
-        <w:t>. (2P)</w:t>
-      </w:r>
-      <w:r>
-        <w:rPr>
-          <w:color w:val="526204"/>
-          <w:lang w:val="en-IN"/>
-        </w:rPr>
-        <w:t xml:space="preserve"> Up to which permissible total mass may motor vehicles be parked on specially designated footpaths? </w:t>
-      </w:r>
-      <w:r>
-        <w:rPr>
-          <w:u w:val="single"/>
-          <w:lang w:val="en-IN"/>
-        </w:rPr>
-        <w:t>2</w:t>
-      </w:r>
-      <w:proofErr w:type="gramStart"/>
-      <w:r>
-        <w:rPr>
-          <w:u w:val="single"/>
-          <w:lang w:val="en-IN"/>
-        </w:rPr>
-        <w:t>,8</w:t>
-      </w:r>
-      <w:proofErr w:type="gramEnd"/>
-      <w:r>
-        <w:rPr>
-          <w:u w:val="single"/>
-          <w:lang w:val="en-IN"/>
-        </w:rPr>
-        <w:t xml:space="preserve"> ton</w:t>
-      </w:r>
-    </w:p>
-    <w:p>
-      <w:pPr>
-        <w:rPr>
-          <w:color w:val="526204"/>
-          <w:lang w:val="en-IN"/>
-        </w:rPr>
-      </w:pPr>
-      <w:r>
-        <w:rPr>
-          <w:color w:val="526204"/>
-          <w:lang w:val="en-IN"/>
-        </w:rPr>
-        <w:t xml:space="preserve">12. (2P) </w:t>
-      </w:r>
-      <w:proofErr w:type="gramStart"/>
-      <w:r>
-        <w:rPr>
-          <w:color w:val="526204"/>
-          <w:lang w:val="en-IN"/>
-        </w:rPr>
-        <w:t>How</w:t>
-      </w:r>
-      <w:proofErr w:type="gramEnd"/>
-      <w:r>
-        <w:rPr>
-          <w:color w:val="526204"/>
-          <w:lang w:val="en-IN"/>
-        </w:rPr>
-        <w:t xml:space="preserve"> are vehicles with a permissible total mass </w:t>
-      </w:r>
-      <w:r>
-        <w:rPr>
-          <w:color w:val="526204"/>
-          <w:lang w:val="en-IN"/>
-        </w:rPr>
-        <w:t>up to</w:t>
-      </w:r>
-      <w:r>
-        <w:rPr>
-          <w:color w:val="526204"/>
-          <w:lang w:val="en-IN"/>
-        </w:rPr>
-        <w:t xml:space="preserve"> 2.8 t allowed to be parked </w:t>
-      </w:r>
-      <w:r>
-        <w:rPr>
-          <w:color w:val="526204"/>
-          <w:lang w:val="en-IN"/>
-        </w:rPr>
-        <w:t>here?</w:t>
-      </w:r>
-    </w:p>
-    <w:p>
-      <w:pPr>
-        <w:rPr>
-          <w:color w:val="00B050"/>
-          <w:lang w:val="en-IN"/>
-        </w:rPr>
-      </w:pPr>
-      <w:r>
-        <w:rPr>
-          <w:color w:val="00B050"/>
-          <w:lang w:val="en-IN"/>
-        </w:rPr>
-        <w:lastRenderedPageBreak/>
-        <w:t>[Insert a picture from app here]</w:t>
-      </w:r>
-    </w:p>
-    <w:p>
-      <w:pPr>
-        <w:pStyle w:val="Listenabsatz"/>
-        <w:numPr>
-          <w:ilvl w:val="0"/>
-          <w:numId w:val="18"/>
-        </w:numPr>
-        <w:rPr>
-          <w:lang w:val="en-IN"/>
-        </w:rPr>
-      </w:pPr>
-      <w:r>
-        <w:rPr>
-          <w:lang w:val="en-IN"/>
-        </w:rPr>
-        <w:t>The car as shown in the picture</w:t>
-      </w:r>
-    </w:p>
-    <w:p>
-      <w:pPr>
-        <w:pStyle w:val="Listenabsatz"/>
-        <w:numPr>
-          <w:ilvl w:val="0"/>
-          <w:numId w:val="18"/>
-        </w:numPr>
-        <w:rPr>
-          <w:lang w:val="en-IN"/>
-        </w:rPr>
-      </w:pPr>
-      <w:r>
-        <w:rPr>
-          <w:lang w:val="en-IN"/>
-        </w:rPr>
-        <w:t>The caravan as shown in the picture</w:t>
-      </w:r>
-    </w:p>
-    <w:p>
-      <w:pPr>
-        <w:pStyle w:val="Listenabsatz"/>
-        <w:numPr>
-          <w:ilvl w:val="0"/>
-          <w:numId w:val="18"/>
-        </w:numPr>
-        <w:rPr>
-          <w:strike/>
-          <w:lang w:val="en-IN"/>
-        </w:rPr>
-      </w:pPr>
-      <w:r>
-        <w:rPr>
-          <w:strike/>
-          <w:lang w:val="en-IN"/>
-        </w:rPr>
-        <w:t>Small cars also diagonally to the driving direction</w:t>
-      </w:r>
-    </w:p>
-    <w:p>
-      <w:pPr>
-        <w:ind w:left="360"/>
-        <w:rPr>
-          <w:lang w:val="en-IN"/>
-        </w:rPr>
-      </w:pPr>
-      <w:r>
-        <w:rPr>
-          <w:lang w:val="en-IN"/>
-        </w:rPr>
-        <w:t>-----------------------------------------------------------------------</w:t>
-      </w:r>
-      <w:r>
-        <w:rPr>
-          <w:lang w:val="en-IN"/>
-        </w:rPr>
-        <w:t>----</w:t>
-      </w:r>
-      <w:r>
-        <w:rPr>
-          <w:lang w:val="en-IN"/>
-        </w:rPr>
-        <w:t>---------------------------------------------------------------------</w:t>
-      </w:r>
-    </w:p>
-    <w:p>
-      <w:pPr>
-        <w:jc w:val="center"/>
-        <w:rPr>
-          <w:b/>
-          <w:u w:val="single"/>
-          <w:lang w:val="en-IN"/>
-        </w:rPr>
-      </w:pPr>
-      <w:r>
-        <w:rPr>
-          <w:b/>
-          <w:u w:val="single"/>
-          <w:lang w:val="en-IN"/>
-        </w:rPr>
-        <w:t>10.4 Devices for monitoring parking time</w:t>
-      </w:r>
-      <w:r>
-        <w:rPr>
-          <w:b/>
-          <w:u w:val="single"/>
-          <w:lang w:val="en-IN"/>
-        </w:rPr>
-        <w:t xml:space="preserve"> (5)</w:t>
-      </w:r>
-    </w:p>
-    <w:p>
-      <w:pPr>
-        <w:rPr>
-          <w:color w:val="526204"/>
-          <w:lang w:val="en-IN"/>
-        </w:rPr>
-      </w:pPr>
-      <w:r>
-        <w:rPr>
-          <w:color w:val="526204"/>
-          <w:lang w:val="en-IN"/>
-        </w:rPr>
-        <w:t xml:space="preserve">1. </w:t>
-      </w:r>
-      <w:r>
-        <w:rPr>
-          <w:color w:val="526204"/>
-          <w:lang w:val="en-IN"/>
-        </w:rPr>
-        <w:t xml:space="preserve">(2P) </w:t>
-      </w:r>
-      <w:proofErr w:type="gramStart"/>
-      <w:r>
-        <w:rPr>
-          <w:color w:val="526204"/>
-          <w:lang w:val="en-IN"/>
-        </w:rPr>
-        <w:t>The</w:t>
-      </w:r>
-      <w:proofErr w:type="gramEnd"/>
-      <w:r>
-        <w:rPr>
-          <w:color w:val="526204"/>
-          <w:lang w:val="en-IN"/>
-        </w:rPr>
-        <w:t xml:space="preserve"> time on a parking meter has not yet run out. What do you do? You may</w:t>
-      </w:r>
-    </w:p>
-    <w:p>
-      <w:pPr>
-        <w:pStyle w:val="Listenabsatz"/>
-        <w:numPr>
-          <w:ilvl w:val="0"/>
-          <w:numId w:val="19"/>
-        </w:numPr>
-        <w:rPr>
-          <w:lang w:val="en-IN"/>
-        </w:rPr>
-      </w:pPr>
-      <w:r>
-        <w:rPr>
-          <w:lang w:val="en-IN"/>
-        </w:rPr>
-        <w:t>use the time left on the meter without inserting more money</w:t>
-      </w:r>
-    </w:p>
-    <w:p>
-      <w:pPr>
-        <w:pStyle w:val="Listenabsatz"/>
-        <w:numPr>
-          <w:ilvl w:val="0"/>
-          <w:numId w:val="19"/>
-        </w:numPr>
-        <w:rPr>
-          <w:strike/>
-          <w:lang w:val="en-IN"/>
-        </w:rPr>
-      </w:pPr>
-      <w:r>
-        <w:rPr>
-          <w:strike/>
-          <w:lang w:val="en-IN"/>
-        </w:rPr>
-        <w:t>only use the time left on the meter when using a parking disc</w:t>
-      </w:r>
-    </w:p>
-    <w:p>
-      <w:pPr>
-        <w:pStyle w:val="Listenabsatz"/>
-        <w:numPr>
-          <w:ilvl w:val="0"/>
-          <w:numId w:val="19"/>
-        </w:numPr>
-        <w:rPr>
-          <w:strike/>
-          <w:lang w:val="en-IN"/>
-        </w:rPr>
-      </w:pPr>
-      <w:r>
-        <w:rPr>
-          <w:strike/>
-          <w:lang w:val="en-IN"/>
-        </w:rPr>
-        <w:t>not use the time left on the meter</w:t>
-      </w:r>
-    </w:p>
-    <w:p>
-      <w:pPr>
-        <w:rPr>
-          <w:color w:val="526204"/>
-          <w:lang w:val="en-IN"/>
-        </w:rPr>
-      </w:pPr>
-      <w:r>
-        <w:rPr>
-          <w:color w:val="526204"/>
-          <w:lang w:val="en-IN"/>
-        </w:rPr>
-        <w:t xml:space="preserve">2. </w:t>
-      </w:r>
-      <w:r>
-        <w:rPr>
-          <w:color w:val="526204"/>
-          <w:lang w:val="en-IN"/>
-        </w:rPr>
-        <w:t xml:space="preserve">(2P) </w:t>
-      </w:r>
-      <w:proofErr w:type="gramStart"/>
-      <w:r>
-        <w:rPr>
-          <w:color w:val="526204"/>
-          <w:lang w:val="en-IN"/>
-        </w:rPr>
-        <w:t>You</w:t>
-      </w:r>
-      <w:proofErr w:type="gramEnd"/>
-      <w:r>
-        <w:rPr>
-          <w:color w:val="526204"/>
-          <w:lang w:val="en-IN"/>
-        </w:rPr>
-        <w:t xml:space="preserve"> want to park in a car park where there is a parking-ticket machine. What must you remember?</w:t>
-      </w:r>
-    </w:p>
-    <w:p>
-      <w:pPr>
-        <w:pStyle w:val="Listenabsatz"/>
-        <w:numPr>
-          <w:ilvl w:val="0"/>
-          <w:numId w:val="20"/>
-        </w:numPr>
-        <w:rPr>
-          <w:lang w:val="en-IN"/>
-        </w:rPr>
-      </w:pPr>
-      <w:r>
-        <w:rPr>
-          <w:lang w:val="en-IN"/>
-        </w:rPr>
-        <w:t>Do not exceed the parking time indicated on the parking ticket</w:t>
-      </w:r>
-    </w:p>
-    <w:p>
-      <w:pPr>
-        <w:pStyle w:val="Listenabsatz"/>
-        <w:numPr>
-          <w:ilvl w:val="0"/>
-          <w:numId w:val="20"/>
-        </w:numPr>
-        <w:rPr>
-          <w:lang w:val="en-IN"/>
-        </w:rPr>
-      </w:pPr>
-      <w:r>
-        <w:rPr>
-          <w:lang w:val="en-IN"/>
-        </w:rPr>
-        <w:t>Place a valid parking ticket in your vehicle so it is easy to read from outside</w:t>
-      </w:r>
-    </w:p>
-    <w:p>
-      <w:pPr>
-        <w:pStyle w:val="Listenabsatz"/>
-        <w:numPr>
-          <w:ilvl w:val="0"/>
-          <w:numId w:val="20"/>
-        </w:numPr>
-        <w:rPr>
-          <w:strike/>
-          <w:lang w:val="en-IN"/>
-        </w:rPr>
-      </w:pPr>
-      <w:r>
-        <w:rPr>
-          <w:strike/>
-          <w:lang w:val="en-IN"/>
-        </w:rPr>
-        <w:t>A parking ticket is never needed when using a parking disc</w:t>
-      </w:r>
-    </w:p>
-    <w:p>
-      <w:pPr>
-        <w:rPr>
-          <w:color w:val="526204"/>
-          <w:lang w:val="en-IN"/>
-        </w:rPr>
-      </w:pPr>
-      <w:r>
-        <w:rPr>
-          <w:color w:val="526204"/>
-          <w:lang w:val="en-IN"/>
-        </w:rPr>
-        <w:t xml:space="preserve">3. </w:t>
-      </w:r>
-      <w:r>
-        <w:rPr>
-          <w:color w:val="526204"/>
-          <w:lang w:val="en-IN"/>
-        </w:rPr>
-        <w:t xml:space="preserve">(2P) </w:t>
-      </w:r>
-      <w:proofErr w:type="gramStart"/>
-      <w:r>
-        <w:rPr>
-          <w:color w:val="526204"/>
-          <w:lang w:val="en-IN"/>
-        </w:rPr>
-        <w:t>At</w:t>
-      </w:r>
-      <w:proofErr w:type="gramEnd"/>
-      <w:r>
-        <w:rPr>
-          <w:color w:val="526204"/>
-          <w:lang w:val="en-IN"/>
-        </w:rPr>
-        <w:t xml:space="preserve"> 10.40, you enter an area where parking is allowed for 2 hours when using a parking disc. What time must you set on the parking </w:t>
-      </w:r>
-      <w:r>
-        <w:rPr>
-          <w:color w:val="526204"/>
-          <w:lang w:val="en-IN"/>
-        </w:rPr>
-        <w:t>disc?</w:t>
-      </w:r>
-    </w:p>
-    <w:p>
-      <w:pPr>
-        <w:pStyle w:val="Listenabsatz"/>
-        <w:numPr>
-          <w:ilvl w:val="0"/>
-          <w:numId w:val="21"/>
-        </w:numPr>
-        <w:rPr>
-          <w:lang w:val="en-IN"/>
-        </w:rPr>
-      </w:pPr>
-      <w:r>
-        <w:rPr>
-          <w:lang w:val="en-IN"/>
-        </w:rPr>
-        <w:t>11.00</w:t>
-      </w:r>
-    </w:p>
-    <w:p>
-      <w:pPr>
-        <w:rPr>
-          <w:color w:val="526204"/>
-          <w:lang w:val="en-IN"/>
-        </w:rPr>
-      </w:pPr>
-      <w:r>
-        <w:rPr>
-          <w:color w:val="526204"/>
-          <w:lang w:val="en-IN"/>
-        </w:rPr>
-        <w:t>4. (2P) For what purpose are you allowed to stop at parking meters which are out of order?</w:t>
-      </w:r>
-    </w:p>
-    <w:p>
-      <w:pPr>
-        <w:pStyle w:val="Listenabsatz"/>
-        <w:numPr>
-          <w:ilvl w:val="0"/>
-          <w:numId w:val="22"/>
-        </w:numPr>
-        <w:rPr>
-          <w:lang w:val="en-IN"/>
-        </w:rPr>
-      </w:pPr>
-      <w:r>
-        <w:rPr>
-          <w:lang w:val="en-IN"/>
-        </w:rPr>
-        <w:t>For loading or unloading</w:t>
-      </w:r>
-    </w:p>
-    <w:p>
-      <w:pPr>
-        <w:pStyle w:val="Listenabsatz"/>
-        <w:numPr>
-          <w:ilvl w:val="0"/>
-          <w:numId w:val="22"/>
-        </w:numPr>
-        <w:rPr>
-          <w:lang w:val="en-IN"/>
-        </w:rPr>
-      </w:pPr>
-      <w:r>
-        <w:rPr>
-          <w:lang w:val="en-IN"/>
-        </w:rPr>
-        <w:t>For boarding or alighting</w:t>
-      </w:r>
-    </w:p>
-    <w:p>
-      <w:pPr>
-        <w:pStyle w:val="Listenabsatz"/>
-        <w:numPr>
-          <w:ilvl w:val="0"/>
-          <w:numId w:val="22"/>
-        </w:numPr>
-        <w:rPr>
-          <w:strike/>
-          <w:lang w:val="en-IN"/>
-        </w:rPr>
-      </w:pPr>
-      <w:r>
-        <w:rPr>
-          <w:strike/>
-          <w:lang w:val="en-IN"/>
-        </w:rPr>
-        <w:t>For shopping briefly</w:t>
-      </w:r>
-    </w:p>
-    <w:p>
-      <w:pPr>
-        <w:rPr>
-          <w:color w:val="526204"/>
-          <w:lang w:val="en-IN"/>
-        </w:rPr>
-      </w:pPr>
-      <w:r>
-        <w:rPr>
-          <w:color w:val="526204"/>
-          <w:lang w:val="en-IN"/>
-        </w:rPr>
-        <w:t xml:space="preserve">5. (2P) </w:t>
-      </w:r>
-      <w:proofErr w:type="gramStart"/>
-      <w:r>
-        <w:rPr>
-          <w:color w:val="526204"/>
-          <w:lang w:val="en-IN"/>
-        </w:rPr>
-        <w:t>Where</w:t>
-      </w:r>
-      <w:proofErr w:type="gramEnd"/>
-      <w:r>
-        <w:rPr>
-          <w:color w:val="526204"/>
-          <w:lang w:val="en-IN"/>
-        </w:rPr>
-        <w:t xml:space="preserve"> must you use a parking disc for parkin</w:t>
-      </w:r>
-      <w:r>
-        <w:rPr>
-          <w:color w:val="526204"/>
-          <w:lang w:val="en-IN"/>
-        </w:rPr>
-        <w:t>g</w:t>
-      </w:r>
-      <w:r>
-        <w:rPr>
-          <w:color w:val="526204"/>
-          <w:lang w:val="en-IN"/>
-        </w:rPr>
-        <w:t>?</w:t>
-      </w:r>
-    </w:p>
-    <w:p>
-      <w:pPr>
-        <w:pStyle w:val="Listenabsatz"/>
-        <w:numPr>
-          <w:ilvl w:val="0"/>
-          <w:numId w:val="23"/>
-        </w:numPr>
-        <w:rPr>
-          <w:lang w:val="en-IN"/>
-        </w:rPr>
-      </w:pPr>
-      <w:r>
-        <w:rPr>
-          <w:lang w:val="en-IN"/>
-        </w:rPr>
-        <w:t>At a defective parking meter</w:t>
-      </w:r>
-    </w:p>
-    <w:p>
-      <w:pPr>
-        <w:pStyle w:val="Listenabsatz"/>
-        <w:numPr>
-          <w:ilvl w:val="0"/>
-          <w:numId w:val="23"/>
-        </w:numPr>
-        <w:rPr>
-          <w:lang w:val="en-IN"/>
-        </w:rPr>
-      </w:pPr>
-      <w:r>
-        <w:rPr>
-          <w:lang w:val="en-IN"/>
-        </w:rPr>
-        <w:t>Where stipulated by traffic signs</w:t>
-      </w:r>
-    </w:p>
-    <w:p>
-      <w:pPr>
-        <w:pStyle w:val="Listenabsatz"/>
-        <w:numPr>
-          <w:ilvl w:val="0"/>
-          <w:numId w:val="23"/>
-        </w:numPr>
-        <w:rPr>
-          <w:strike/>
-          <w:lang w:val="en-IN"/>
-        </w:rPr>
-      </w:pPr>
-      <w:r>
-        <w:rPr>
-          <w:strike/>
-          <w:lang w:val="en-IN"/>
-        </w:rPr>
-        <w:t>In a no-waiting area</w:t>
-      </w:r>
-    </w:p>
-    <w:p>
-      <w:pPr>
-        <w:rPr>
-          <w:lang w:val="en-IN"/>
-        </w:rPr>
-      </w:pPr>
-      <w:r>
-        <w:rPr>
-          <w:lang w:val="en-IN"/>
-        </w:rPr>
-        <w:t>---------</w:t>
-      </w:r>
-      <w:r>
-        <w:rPr>
-          <w:lang w:val="en-IN"/>
-        </w:rPr>
-        <w:t>--------------------------------------------------------------</w:t>
-      </w:r>
-      <w:r>
-        <w:rPr>
-          <w:lang w:val="en-IN"/>
-        </w:rPr>
-        <w:t>----------</w:t>
-      </w:r>
-      <w:r>
-        <w:rPr>
-          <w:lang w:val="en-IN"/>
-        </w:rPr>
-        <w:t>-------------------------------------------------------------</w:t>
-      </w:r>
-      <w:r>
-        <w:rPr>
-          <w:lang w:val="en-IN"/>
-        </w:rPr>
-        <w:t>--------</w:t>
-      </w:r>
-    </w:p>
-    <w:p>
-      <w:pPr>
-        <w:rPr>
-          <w:lang w:val="en-IN"/>
-        </w:rPr>
-      </w:pPr>
-    </w:p>
-    <w:p>
-      <w:pPr>
-        <w:rPr>
-          <w:lang w:val="en-IN"/>
-        </w:rPr>
-      </w:pPr>
-    </w:p>
-    <w:p>
-      <w:pPr>
-        <w:rPr>
-          <w:lang w:val="en-IN"/>
-        </w:rPr>
-      </w:pPr>
-    </w:p>
-    <w:p>
-      <w:pPr>
-        <w:rPr>
-          <w:lang w:val="en-IN"/>
-        </w:rPr>
-      </w:pPr>
-    </w:p>
-    <w:p>
-      <w:pPr>
-        <w:rPr>
-          <w:lang w:val="en-IN"/>
-        </w:rPr>
-      </w:pPr>
-    </w:p>
-    <w:p>
-      <w:pPr>
-        <w:rPr>
-          <w:lang w:val="en-IN"/>
-        </w:rPr>
-      </w:pPr>
-    </w:p>
-    <w:p>
-      <w:pPr>
-        <w:rPr>
-          <w:lang w:val="en-IN"/>
-        </w:rPr>
-      </w:pPr>
-    </w:p>
-    <w:p>
-      <w:pPr>
-        <w:jc w:val="center"/>
-        <w:rPr>
-          <w:b/>
-          <w:u w:val="single"/>
-          <w:lang w:val="en-IN"/>
-        </w:rPr>
-      </w:pPr>
-      <w:r>
-        <w:rPr>
-          <w:b/>
-          <w:u w:val="single"/>
-          <w:lang w:val="en-IN"/>
-        </w:rPr>
-        <w:t>10.5 Getting in and out</w:t>
-      </w:r>
-      <w:r>
-        <w:rPr>
-          <w:b/>
-          <w:u w:val="single"/>
-          <w:lang w:val="en-IN"/>
-        </w:rPr>
-        <w:t xml:space="preserve"> (8)</w:t>
-      </w:r>
-    </w:p>
-    <w:p>
-      <w:pPr>
-        <w:rPr>
-          <w:color w:val="526204"/>
-          <w:lang w:val="en-IN"/>
-        </w:rPr>
-      </w:pPr>
-      <w:r>
-        <w:rPr>
-          <w:color w:val="526204"/>
-          <w:lang w:val="en-IN"/>
-        </w:rPr>
-        <w:t xml:space="preserve">1. </w:t>
-      </w:r>
-      <w:r>
-        <w:rPr>
-          <w:color w:val="526204"/>
-          <w:lang w:val="en-IN"/>
-        </w:rPr>
-        <w:t xml:space="preserve">(3P) </w:t>
-      </w:r>
-      <w:proofErr w:type="gramStart"/>
-      <w:r>
-        <w:rPr>
-          <w:color w:val="526204"/>
-          <w:lang w:val="en-IN"/>
-        </w:rPr>
-        <w:t>Your</w:t>
-      </w:r>
-      <w:proofErr w:type="gramEnd"/>
-      <w:r>
-        <w:rPr>
-          <w:color w:val="526204"/>
-          <w:lang w:val="en-IN"/>
-        </w:rPr>
-        <w:t xml:space="preserve"> car is standing on the edge of roadway. What should you do when getting into the car?</w:t>
-      </w:r>
-    </w:p>
-    <w:p>
-      <w:pPr>
-        <w:pStyle w:val="Listenabsatz"/>
-        <w:numPr>
-          <w:ilvl w:val="0"/>
-          <w:numId w:val="24"/>
-        </w:numPr>
-        <w:rPr>
-          <w:lang w:val="en-IN"/>
-        </w:rPr>
-      </w:pPr>
-      <w:r>
-        <w:rPr>
-          <w:lang w:val="en-IN"/>
-        </w:rPr>
-        <w:lastRenderedPageBreak/>
-        <w:t>Open the doors on the roadway side only when traffic permits</w:t>
-      </w:r>
-    </w:p>
-    <w:p>
-      <w:pPr>
-        <w:pStyle w:val="Listenabsatz"/>
-        <w:numPr>
-          <w:ilvl w:val="0"/>
-          <w:numId w:val="24"/>
-        </w:numPr>
-        <w:rPr>
-          <w:lang w:val="en-IN"/>
-        </w:rPr>
-      </w:pPr>
-      <w:r>
-        <w:rPr>
-          <w:lang w:val="en-IN"/>
-        </w:rPr>
-        <w:t>Let passengers get into the car, if possible, from the pavement</w:t>
-      </w:r>
-    </w:p>
-    <w:p>
-      <w:pPr>
-        <w:pStyle w:val="Listenabsatz"/>
-        <w:numPr>
-          <w:ilvl w:val="0"/>
-          <w:numId w:val="24"/>
-        </w:numPr>
-        <w:rPr>
-          <w:strike/>
-          <w:lang w:val="en-IN"/>
-        </w:rPr>
-      </w:pPr>
-      <w:r>
-        <w:rPr>
-          <w:strike/>
-          <w:lang w:val="en-IN"/>
-        </w:rPr>
-        <w:t>The doors on the right hand side can be opened without danger</w:t>
-      </w:r>
-    </w:p>
-    <w:p>
-      <w:pPr>
-        <w:rPr>
-          <w:color w:val="526204"/>
-          <w:lang w:val="en-IN"/>
-        </w:rPr>
-      </w:pPr>
-      <w:r>
-        <w:rPr>
-          <w:color w:val="526204"/>
-          <w:lang w:val="en-IN"/>
-        </w:rPr>
-        <w:t xml:space="preserve">2. (3P) </w:t>
-      </w:r>
-      <w:proofErr w:type="gramStart"/>
-      <w:r>
-        <w:rPr>
-          <w:color w:val="526204"/>
-          <w:lang w:val="en-IN"/>
-        </w:rPr>
-        <w:t>What</w:t>
-      </w:r>
-      <w:proofErr w:type="gramEnd"/>
-      <w:r>
-        <w:rPr>
-          <w:color w:val="526204"/>
-          <w:lang w:val="en-IN"/>
-        </w:rPr>
-        <w:t xml:space="preserve"> should you call the attention of your passengers to before exiting? That</w:t>
-      </w:r>
-    </w:p>
-    <w:p>
-      <w:pPr>
-        <w:pStyle w:val="Listenabsatz"/>
-        <w:numPr>
-          <w:ilvl w:val="0"/>
-          <w:numId w:val="25"/>
-        </w:numPr>
-        <w:rPr>
-          <w:lang w:val="en-IN"/>
-        </w:rPr>
-      </w:pPr>
-      <w:r>
-        <w:rPr>
-          <w:lang w:val="en-IN"/>
-        </w:rPr>
-        <w:t>They should heed the traffic flowing on the left-side</w:t>
-      </w:r>
-    </w:p>
-    <w:p>
-      <w:pPr>
-        <w:pStyle w:val="Listenabsatz"/>
-        <w:numPr>
-          <w:ilvl w:val="0"/>
-          <w:numId w:val="25"/>
-        </w:numPr>
-        <w:rPr>
-          <w:lang w:val="en-IN"/>
-        </w:rPr>
-      </w:pPr>
-      <w:r>
-        <w:rPr>
-          <w:lang w:val="en-IN"/>
-        </w:rPr>
-        <w:t>They should heed the pedestrians walking on the right-side</w:t>
-      </w:r>
-    </w:p>
-    <w:p>
-      <w:pPr>
-        <w:pStyle w:val="Listenabsatz"/>
-        <w:numPr>
-          <w:ilvl w:val="0"/>
-          <w:numId w:val="25"/>
-        </w:numPr>
-        <w:rPr>
-          <w:strike/>
-          <w:lang w:val="en-IN"/>
-        </w:rPr>
-      </w:pPr>
-      <w:r>
-        <w:rPr>
-          <w:strike/>
-          <w:lang w:val="en-IN"/>
-        </w:rPr>
-        <w:t>Cyclists are required to wait on cycle paths</w:t>
-      </w:r>
-    </w:p>
-    <w:p>
-      <w:pPr>
-        <w:rPr>
-          <w:color w:val="526204"/>
-          <w:lang w:val="en-IN"/>
-        </w:rPr>
-      </w:pPr>
-      <w:r>
-        <w:rPr>
-          <w:color w:val="526204"/>
-          <w:lang w:val="en-IN"/>
-        </w:rPr>
-        <w:t xml:space="preserve">3. (3P) </w:t>
-      </w:r>
-      <w:proofErr w:type="gramStart"/>
-      <w:r>
-        <w:rPr>
-          <w:color w:val="526204"/>
-          <w:lang w:val="en-IN"/>
-        </w:rPr>
-        <w:t>You</w:t>
-      </w:r>
-      <w:proofErr w:type="gramEnd"/>
-      <w:r>
-        <w:rPr>
-          <w:color w:val="526204"/>
-          <w:lang w:val="en-IN"/>
-        </w:rPr>
-        <w:t xml:space="preserve"> stop to allow passengers to exit your vehicle on the right-side. A cycle path runs along there. What should you do?</w:t>
-      </w:r>
-    </w:p>
-    <w:p>
-      <w:pPr>
-        <w:pStyle w:val="Listenabsatz"/>
-        <w:numPr>
-          <w:ilvl w:val="0"/>
-          <w:numId w:val="26"/>
-        </w:numPr>
-        <w:rPr>
-          <w:lang w:val="en-IN"/>
-        </w:rPr>
-      </w:pPr>
-      <w:r>
-        <w:rPr>
-          <w:lang w:val="en-IN"/>
-        </w:rPr>
-        <w:t>I should make sure that no cyclists are approaching</w:t>
-      </w:r>
-    </w:p>
-    <w:p>
-      <w:pPr>
-        <w:pStyle w:val="Listenabsatz"/>
-        <w:numPr>
-          <w:ilvl w:val="0"/>
-          <w:numId w:val="26"/>
-        </w:numPr>
-        <w:rPr>
-          <w:lang w:val="en-IN"/>
-        </w:rPr>
-      </w:pPr>
-      <w:r>
-        <w:rPr>
-          <w:lang w:val="en-IN"/>
-        </w:rPr>
-        <w:t>I should point out the cycle path to the persons exiting</w:t>
-      </w:r>
-    </w:p>
-    <w:p>
-      <w:pPr>
-        <w:pStyle w:val="Listenabsatz"/>
-        <w:numPr>
-          <w:ilvl w:val="0"/>
-          <w:numId w:val="26"/>
-        </w:numPr>
-        <w:rPr>
-          <w:strike/>
-          <w:lang w:val="en-IN"/>
-        </w:rPr>
-      </w:pPr>
-      <w:r>
-        <w:rPr>
-          <w:strike/>
-          <w:lang w:val="en-IN"/>
-        </w:rPr>
-        <w:t>I should observe the traffic using my rear-view mirror only</w:t>
-      </w:r>
-    </w:p>
-    <w:p>
-      <w:pPr>
-        <w:rPr>
-          <w:color w:val="526204"/>
-          <w:lang w:val="en-IN"/>
-        </w:rPr>
-      </w:pPr>
-      <w:r>
-        <w:rPr>
-          <w:color w:val="526204"/>
-          <w:lang w:val="en-IN"/>
-        </w:rPr>
-        <w:t>4</w:t>
-      </w:r>
-      <w:r>
-        <w:rPr>
-          <w:color w:val="526204"/>
-          <w:lang w:val="en-IN"/>
-        </w:rPr>
-        <w:t xml:space="preserve">. (3P) </w:t>
-      </w:r>
-      <w:proofErr w:type="gramStart"/>
-      <w:r>
-        <w:rPr>
-          <w:color w:val="526204"/>
-          <w:lang w:val="en-IN"/>
-        </w:rPr>
-        <w:t>What</w:t>
-      </w:r>
-      <w:proofErr w:type="gramEnd"/>
-      <w:r>
-        <w:rPr>
-          <w:color w:val="526204"/>
-          <w:lang w:val="en-IN"/>
-        </w:rPr>
-        <w:t xml:space="preserve"> must you do when leaving your car?</w:t>
-      </w:r>
-    </w:p>
-    <w:p>
-      <w:pPr>
-        <w:pStyle w:val="Listenabsatz"/>
-        <w:numPr>
-          <w:ilvl w:val="0"/>
-          <w:numId w:val="28"/>
-        </w:numPr>
-        <w:rPr>
-          <w:lang w:val="en-IN"/>
-        </w:rPr>
-      </w:pPr>
-      <w:r>
-        <w:rPr>
-          <w:lang w:val="en-IN"/>
-        </w:rPr>
-        <w:t>Before opening the door, look out for traffic behind</w:t>
-      </w:r>
-    </w:p>
-    <w:p>
-      <w:pPr>
-        <w:pStyle w:val="Listenabsatz"/>
-        <w:numPr>
-          <w:ilvl w:val="0"/>
-          <w:numId w:val="28"/>
-        </w:numPr>
-        <w:rPr>
-          <w:lang w:val="en-IN"/>
-        </w:rPr>
-      </w:pPr>
-      <w:r>
-        <w:rPr>
-          <w:lang w:val="en-IN"/>
-        </w:rPr>
-        <w:t>Secure the vehicle against unauthorised use</w:t>
-      </w:r>
-    </w:p>
-    <w:p>
-      <w:pPr>
-        <w:pStyle w:val="Listenabsatz"/>
-        <w:numPr>
-          <w:ilvl w:val="0"/>
-          <w:numId w:val="28"/>
-        </w:numPr>
-        <w:rPr>
-          <w:lang w:val="en-IN"/>
-        </w:rPr>
-      </w:pPr>
-      <w:r>
-        <w:rPr>
-          <w:lang w:val="en-IN"/>
-        </w:rPr>
-        <w:t>Secure the vehicle against rolling away</w:t>
-      </w:r>
-    </w:p>
-    <w:p>
-      <w:pPr>
-        <w:rPr>
-          <w:color w:val="526204"/>
-          <w:lang w:val="en-IN"/>
-        </w:rPr>
-      </w:pPr>
-      <w:r>
-        <w:rPr>
-          <w:color w:val="526204"/>
-          <w:lang w:val="en-IN"/>
-        </w:rPr>
-        <w:t>5</w:t>
-      </w:r>
-      <w:r>
-        <w:rPr>
-          <w:color w:val="526204"/>
-          <w:lang w:val="en-IN"/>
-        </w:rPr>
-        <w:t xml:space="preserve">. (3P) </w:t>
-      </w:r>
-      <w:proofErr w:type="gramStart"/>
-      <w:r>
-        <w:rPr>
-          <w:color w:val="526204"/>
-          <w:lang w:val="en-IN"/>
-        </w:rPr>
-        <w:t>How</w:t>
-      </w:r>
-      <w:proofErr w:type="gramEnd"/>
-      <w:r>
-        <w:rPr>
-          <w:color w:val="526204"/>
-          <w:lang w:val="en-IN"/>
-        </w:rPr>
-        <w:t xml:space="preserve"> must you safeguard your vehicle against theft?</w:t>
-      </w:r>
-    </w:p>
-    <w:p>
-      <w:pPr>
-        <w:pStyle w:val="Listenabsatz"/>
-        <w:numPr>
-          <w:ilvl w:val="0"/>
-          <w:numId w:val="29"/>
-        </w:numPr>
-        <w:rPr>
-          <w:lang w:val="en-IN"/>
-        </w:rPr>
-      </w:pPr>
-      <w:r>
-        <w:rPr>
-          <w:lang w:val="en-IN"/>
-        </w:rPr>
-        <w:t>By removing the ignition key, engaging the steering wheel lock and closing the windows</w:t>
-      </w:r>
-    </w:p>
-    <w:p>
-      <w:pPr>
-        <w:pStyle w:val="Listenabsatz"/>
-        <w:numPr>
-          <w:ilvl w:val="0"/>
-          <w:numId w:val="29"/>
-        </w:numPr>
-        <w:rPr>
-          <w:lang w:val="en-IN"/>
-        </w:rPr>
-      </w:pPr>
-      <w:r>
-        <w:rPr>
-          <w:lang w:val="en-IN"/>
-        </w:rPr>
-        <w:t>By locking the doors and boot</w:t>
-      </w:r>
-    </w:p>
-    <w:p>
-      <w:pPr>
-        <w:pStyle w:val="Listenabsatz"/>
-        <w:numPr>
-          <w:ilvl w:val="0"/>
-          <w:numId w:val="29"/>
-        </w:numPr>
-        <w:rPr>
-          <w:strike/>
-          <w:lang w:val="en-IN"/>
-        </w:rPr>
-      </w:pPr>
-      <w:r>
-        <w:rPr>
-          <w:strike/>
-          <w:lang w:val="en-IN"/>
-        </w:rPr>
-        <w:t>By activating the differential lock</w:t>
-      </w:r>
-    </w:p>
-    <w:p>
-      <w:pPr>
-        <w:rPr>
-          <w:color w:val="526204"/>
-          <w:lang w:val="en-IN"/>
-        </w:rPr>
-      </w:pPr>
-      <w:r>
-        <w:rPr>
-          <w:color w:val="526204"/>
-          <w:lang w:val="en-IN"/>
-        </w:rPr>
-        <w:t>6</w:t>
-      </w:r>
-      <w:r>
-        <w:rPr>
-          <w:color w:val="526204"/>
-          <w:lang w:val="en-IN"/>
-        </w:rPr>
-        <w:t xml:space="preserve">. (4P) </w:t>
-      </w:r>
-      <w:proofErr w:type="gramStart"/>
-      <w:r>
-        <w:rPr>
-          <w:color w:val="526204"/>
-          <w:lang w:val="en-IN"/>
-        </w:rPr>
-        <w:t>What</w:t>
-      </w:r>
-      <w:proofErr w:type="gramEnd"/>
-      <w:r>
-        <w:rPr>
-          <w:color w:val="526204"/>
-          <w:lang w:val="en-IN"/>
-        </w:rPr>
-        <w:t xml:space="preserve"> is important when children are getting in and out of a car?</w:t>
-      </w:r>
-    </w:p>
-    <w:p>
-      <w:pPr>
-        <w:pStyle w:val="Listenabsatz"/>
-        <w:numPr>
-          <w:ilvl w:val="0"/>
-          <w:numId w:val="30"/>
-        </w:numPr>
-        <w:rPr>
-          <w:lang w:val="en-IN"/>
-        </w:rPr>
-      </w:pPr>
-      <w:r>
-        <w:rPr>
-          <w:lang w:val="en-IN"/>
-        </w:rPr>
-        <w:t>Let the children in or out, if possible, on the pavement side</w:t>
-      </w:r>
-    </w:p>
-    <w:p>
-      <w:pPr>
-        <w:pStyle w:val="Listenabsatz"/>
-        <w:numPr>
-          <w:ilvl w:val="0"/>
-          <w:numId w:val="30"/>
-        </w:numPr>
-        <w:rPr>
-          <w:lang w:val="en-IN"/>
-        </w:rPr>
-      </w:pPr>
-      <w:r>
-        <w:rPr>
-          <w:lang w:val="en-IN"/>
-        </w:rPr>
-        <w:t>Let the children in or out on the roadway side only under supervision</w:t>
-      </w:r>
-    </w:p>
-    <w:p>
-      <w:pPr>
-        <w:pStyle w:val="Listenabsatz"/>
-        <w:numPr>
-          <w:ilvl w:val="0"/>
-          <w:numId w:val="30"/>
-        </w:numPr>
-        <w:rPr>
-          <w:strike/>
-          <w:lang w:val="en-IN"/>
-        </w:rPr>
-      </w:pPr>
-      <w:r>
-        <w:rPr>
-          <w:strike/>
-          <w:lang w:val="en-IN"/>
-        </w:rPr>
-        <w:t>Children are not allowed to get in or out of a car on  public roads</w:t>
-      </w:r>
-    </w:p>
-    <w:p>
-      <w:pPr>
-        <w:rPr>
-          <w:color w:val="526204"/>
-          <w:lang w:val="en-IN"/>
-        </w:rPr>
-      </w:pPr>
-      <w:r>
-        <w:rPr>
-          <w:color w:val="526204"/>
-          <w:lang w:val="en-IN"/>
-        </w:rPr>
-        <w:t xml:space="preserve">7. (3P) </w:t>
-      </w:r>
-      <w:proofErr w:type="gramStart"/>
-      <w:r>
-        <w:rPr>
-          <w:color w:val="526204"/>
-          <w:lang w:val="en-IN"/>
-        </w:rPr>
-        <w:t>How</w:t>
-      </w:r>
-      <w:proofErr w:type="gramEnd"/>
-      <w:r>
-        <w:rPr>
-          <w:color w:val="526204"/>
-          <w:lang w:val="en-IN"/>
-        </w:rPr>
-        <w:t xml:space="preserve"> do you secure a car with a manual gearbox against rolling away on a downhill slope?</w:t>
-      </w:r>
-    </w:p>
-    <w:p>
-      <w:pPr>
-        <w:pStyle w:val="Listenabsatz"/>
-        <w:numPr>
-          <w:ilvl w:val="0"/>
-          <w:numId w:val="27"/>
-        </w:numPr>
-        <w:rPr>
-          <w:lang w:val="en-IN"/>
-        </w:rPr>
-      </w:pPr>
-      <w:r>
-        <w:rPr>
-          <w:lang w:val="en-IN"/>
-        </w:rPr>
-        <w:t>Engage first gear or reverse gear</w:t>
-      </w:r>
-    </w:p>
-    <w:p>
-      <w:pPr>
-        <w:pStyle w:val="Listenabsatz"/>
-        <w:numPr>
-          <w:ilvl w:val="0"/>
-          <w:numId w:val="27"/>
-        </w:numPr>
-        <w:rPr>
-          <w:lang w:val="en-IN"/>
-        </w:rPr>
-      </w:pPr>
-      <w:r>
-        <w:rPr>
-          <w:lang w:val="en-IN"/>
-        </w:rPr>
-        <w:t>Apply the parking brake</w:t>
-      </w:r>
-    </w:p>
-    <w:p>
-      <w:pPr>
-        <w:pStyle w:val="Listenabsatz"/>
-        <w:numPr>
-          <w:ilvl w:val="0"/>
-          <w:numId w:val="27"/>
-        </w:numPr>
-        <w:rPr>
-          <w:strike/>
-          <w:lang w:val="en-IN"/>
-        </w:rPr>
-      </w:pPr>
-      <w:r>
-        <w:rPr>
-          <w:strike/>
-          <w:lang w:val="en-IN"/>
-        </w:rPr>
-        <w:t>Put the gear lever in neutral position</w:t>
-      </w:r>
-    </w:p>
-    <w:p>
-      <w:pPr>
-        <w:rPr>
-          <w:color w:val="526204"/>
-          <w:lang w:val="en-IN"/>
-        </w:rPr>
-      </w:pPr>
-      <w:r>
-        <w:rPr>
-          <w:color w:val="526204"/>
-          <w:lang w:val="en-IN"/>
-        </w:rPr>
-        <w:t xml:space="preserve">8. (3P) </w:t>
-      </w:r>
-      <w:proofErr w:type="gramStart"/>
-      <w:r>
-        <w:rPr>
-          <w:color w:val="526204"/>
-          <w:lang w:val="en-IN"/>
-        </w:rPr>
-        <w:t>How</w:t>
-      </w:r>
-      <w:proofErr w:type="gramEnd"/>
-      <w:r>
-        <w:rPr>
-          <w:color w:val="526204"/>
-          <w:lang w:val="en-IN"/>
-        </w:rPr>
-        <w:t xml:space="preserve"> do you secure a car with automatic transmission against rolling away on a downhill slope?</w:t>
-      </w:r>
-    </w:p>
-    <w:p>
-      <w:pPr>
-        <w:pStyle w:val="Listenabsatz"/>
-        <w:numPr>
-          <w:ilvl w:val="0"/>
-          <w:numId w:val="31"/>
-        </w:numPr>
-        <w:rPr>
-          <w:lang w:val="en-IN"/>
-        </w:rPr>
-      </w:pPr>
-      <w:r>
-        <w:rPr>
-          <w:lang w:val="en-IN"/>
-        </w:rPr>
-        <w:t>Apply the parking brake</w:t>
-      </w:r>
-    </w:p>
-    <w:p>
-      <w:pPr>
-        <w:pStyle w:val="Listenabsatz"/>
-        <w:numPr>
-          <w:ilvl w:val="0"/>
-          <w:numId w:val="31"/>
-        </w:numPr>
-        <w:rPr>
-          <w:lang w:val="en-IN"/>
-        </w:rPr>
-      </w:pPr>
-      <w:r>
-        <w:rPr>
-          <w:lang w:val="en-IN"/>
-        </w:rPr>
-        <w:t>Put the selector lever in the “P” position</w:t>
-      </w:r>
-    </w:p>
-    <w:p>
-      <w:pPr>
-        <w:pStyle w:val="Listenabsatz"/>
-        <w:numPr>
-          <w:ilvl w:val="0"/>
-          <w:numId w:val="31"/>
-        </w:numPr>
-        <w:rPr>
-          <w:strike/>
-          <w:lang w:val="en-IN"/>
-        </w:rPr>
-      </w:pPr>
-      <w:r>
-        <w:rPr>
-          <w:strike/>
-          <w:lang w:val="en-IN"/>
-        </w:rPr>
-        <w:t>Put the selector lever in the “N” position</w:t>
-      </w:r>
-    </w:p>
-    <w:p>
-      <w:pPr>
-        <w:rPr>
-          <w:lang w:val="en-IN"/>
-        </w:rPr>
-      </w:pPr>
-      <w:r>
-        <w:rPr>
-          <w:lang w:val="en-IN"/>
-        </w:rPr>
-        <w:t>-----------------------------------------------------------------------</w:t>
-      </w:r>
-      <w:r>
-        <w:rPr>
-          <w:lang w:val="en-IN"/>
-        </w:rPr>
-        <w:t xml:space="preserve">------- </w:t>
-      </w:r>
-      <w:r>
-        <w:rPr>
           <w:lang w:val="en-IN"/>
         </w:rPr>
         <w:t>---------------------------------------------------------------------</w:t>
